--- a/cupcakerapport.docx
+++ b/cupcakerapport.docx
@@ -10,6 +10,7 @@
           <w:docPartUnique/>
         </w:docPartObj>
       </w:sdtPr>
+      <w:sdtEndPr/>
       <w:sdtContent>
         <w:p>
           <w:r>
@@ -101,6 +102,9 @@
                                         <w:jc w:val="right"/>
                                       </w:pPr>
                                       <w:r>
+                                        <w:rPr>
+                                          <w:noProof/>
+                                        </w:rPr>
                                         <w:drawing>
                                           <wp:inline distT="0" distB="0" distL="0" distR="0" wp14:anchorId="49075BF3" wp14:editId="0A49115B">
                                             <wp:extent cx="3065006" cy="3589898"/>
@@ -159,6 +163,7 @@
                                         <w:dataBinding w:prefixMappings="xmlns:ns0='http://purl.org/dc/elements/1.1/' xmlns:ns1='http://schemas.openxmlformats.org/package/2006/metadata/core-properties' " w:xpath="/ns1:coreProperties[1]/ns0:title[1]" w:storeItemID="{6C3C8BC8-F283-45AE-878A-BAB7291924A1}"/>
                                         <w:text/>
                                       </w:sdtPr>
+                                      <w:sdtEndPr/>
                                       <w:sdtContent>
                                         <w:p>
                                           <w:pPr>
@@ -198,6 +203,7 @@
                                         <w:dataBinding w:prefixMappings="xmlns:ns0='http://purl.org/dc/elements/1.1/' xmlns:ns1='http://schemas.openxmlformats.org/package/2006/metadata/core-properties' " w:xpath="/ns1:coreProperties[1]/ns0:subject[1]" w:storeItemID="{6C3C8BC8-F283-45AE-878A-BAB7291924A1}"/>
                                         <w:text/>
                                       </w:sdtPr>
+                                      <w:sdtEndPr/>
                                       <w:sdtContent>
                                         <w:p>
                                           <w:pPr>
@@ -400,6 +406,7 @@
                                         <w:dataBinding w:prefixMappings="xmlns:ns0='http://purl.org/dc/elements/1.1/' xmlns:ns1='http://schemas.openxmlformats.org/package/2006/metadata/core-properties' " w:xpath="/ns1:coreProperties[1]/ns0:creator[1]" w:storeItemID="{6C3C8BC8-F283-45AE-878A-BAB7291924A1}"/>
                                         <w:text/>
                                       </w:sdtPr>
+                                      <w:sdtEndPr/>
                                       <w:sdtContent>
                                         <w:p>
                                           <w:pPr>
@@ -469,6 +476,7 @@
                                           <w:dataBinding w:prefixMappings="xmlns:ns0='http://purl.org/dc/elements/1.1/' xmlns:ns1='http://schemas.openxmlformats.org/package/2006/metadata/core-properties' " w:xpath="/ns1:coreProperties[1]/ns1:category[1]" w:storeItemID="{6C3C8BC8-F283-45AE-878A-BAB7291924A1}"/>
                                           <w:text/>
                                         </w:sdtPr>
+                                        <w:sdtEndPr/>
                                         <w:sdtContent>
                                           <w:r>
                                             <w:rPr>
@@ -546,6 +554,9 @@
                                   <w:jc w:val="right"/>
                                 </w:pPr>
                                 <w:r>
+                                  <w:rPr>
+                                    <w:noProof/>
+                                  </w:rPr>
                                   <w:drawing>
                                     <wp:inline distT="0" distB="0" distL="0" distR="0" wp14:anchorId="49075BF3" wp14:editId="0A49115B">
                                       <wp:extent cx="3065006" cy="3589898"/>
@@ -604,6 +615,7 @@
                                   <w:dataBinding w:prefixMappings="xmlns:ns0='http://purl.org/dc/elements/1.1/' xmlns:ns1='http://schemas.openxmlformats.org/package/2006/metadata/core-properties' " w:xpath="/ns1:coreProperties[1]/ns0:title[1]" w:storeItemID="{6C3C8BC8-F283-45AE-878A-BAB7291924A1}"/>
                                   <w:text/>
                                 </w:sdtPr>
+                                <w:sdtEndPr/>
                                 <w:sdtContent>
                                   <w:p>
                                     <w:pPr>
@@ -643,6 +655,7 @@
                                   <w:dataBinding w:prefixMappings="xmlns:ns0='http://purl.org/dc/elements/1.1/' xmlns:ns1='http://schemas.openxmlformats.org/package/2006/metadata/core-properties' " w:xpath="/ns1:coreProperties[1]/ns0:subject[1]" w:storeItemID="{6C3C8BC8-F283-45AE-878A-BAB7291924A1}"/>
                                   <w:text/>
                                 </w:sdtPr>
+                                <w:sdtEndPr/>
                                 <w:sdtContent>
                                   <w:p>
                                     <w:pPr>
@@ -845,6 +858,7 @@
                                   <w:dataBinding w:prefixMappings="xmlns:ns0='http://purl.org/dc/elements/1.1/' xmlns:ns1='http://schemas.openxmlformats.org/package/2006/metadata/core-properties' " w:xpath="/ns1:coreProperties[1]/ns0:creator[1]" w:storeItemID="{6C3C8BC8-F283-45AE-878A-BAB7291924A1}"/>
                                   <w:text/>
                                 </w:sdtPr>
+                                <w:sdtEndPr/>
                                 <w:sdtContent>
                                   <w:p>
                                     <w:pPr>
@@ -914,6 +928,7 @@
                                     <w:dataBinding w:prefixMappings="xmlns:ns0='http://purl.org/dc/elements/1.1/' xmlns:ns1='http://schemas.openxmlformats.org/package/2006/metadata/core-properties' " w:xpath="/ns1:coreProperties[1]/ns1:category[1]" w:storeItemID="{6C3C8BC8-F283-45AE-878A-BAB7291924A1}"/>
                                     <w:text/>
                                   </w:sdtPr>
+                                  <w:sdtEndPr/>
                                   <w:sdtContent>
                                     <w:r>
                                       <w:rPr>
@@ -982,21 +997,19 @@
         </w:rPr>
         <w:t xml:space="preserve">Dette </w:t>
       </w:r>
-      <w:proofErr w:type="gramStart"/>
-      <w:r>
-        <w:rPr>
-          <w:sz w:val="24"/>
-          <w:szCs w:val="24"/>
-        </w:rPr>
-        <w:t>inkludere</w:t>
-      </w:r>
-      <w:proofErr w:type="gramEnd"/>
-      <w:r>
-        <w:rPr>
-          <w:sz w:val="24"/>
-          <w:szCs w:val="24"/>
-        </w:rPr>
-        <w:t xml:space="preserve"> brug af en MySQL d</w:t>
+      <w:r>
+        <w:rPr>
+          <w:sz w:val="24"/>
+          <w:szCs w:val="24"/>
+        </w:rPr>
+        <w:t>inkluderer</w:t>
+      </w:r>
+      <w:r>
+        <w:rPr>
+          <w:sz w:val="24"/>
+          <w:szCs w:val="24"/>
+        </w:rPr>
+        <w:t xml:space="preserve"> </w:t>
       </w:r>
       <w:bookmarkStart w:id="0" w:name="_GoBack"/>
       <w:bookmarkEnd w:id="0"/>
@@ -1005,7 +1018,7 @@
           <w:sz w:val="24"/>
           <w:szCs w:val="24"/>
         </w:rPr>
-        <w:t xml:space="preserve">atabase, </w:t>
+        <w:t xml:space="preserve">brug af en MySQL database, </w:t>
       </w:r>
       <w:proofErr w:type="spellStart"/>
       <w:r>
@@ -2743,7 +2756,7 @@
 </file>
 
 <file path=customXml/itemProps2.xml><?xml version="1.0" encoding="utf-8"?>
-<ds:datastoreItem xmlns:ds="http://schemas.openxmlformats.org/officeDocument/2006/customXml" ds:itemID="{3E123286-091C-4C39-801B-E4E16C78C318}">
+<ds:datastoreItem xmlns:ds="http://schemas.openxmlformats.org/officeDocument/2006/customXml" ds:itemID="{614CDA8C-90EA-4982-8F0A-B919B44B4208}">
   <ds:schemaRefs>
     <ds:schemaRef ds:uri="http://schemas.openxmlformats.org/officeDocument/2006/bibliography"/>
   </ds:schemaRefs>

--- a/cupcakerapport.docx
+++ b/cupcakerapport.docx
@@ -352,21 +352,7 @@
                                         <w:rPr>
                                           <w:color w:val="000000" w:themeColor="text1"/>
                                         </w:rPr>
-                                        <w:t>Malthe Woschek (</w:t>
-                                      </w:r>
-                                      <w:proofErr w:type="spellStart"/>
-                                      <w:r>
-                                        <w:rPr>
-                                          <w:color w:val="000000" w:themeColor="text1"/>
-                                        </w:rPr>
-                                        <w:t>malthew</w:t>
-                                      </w:r>
-                                      <w:proofErr w:type="spellEnd"/>
-                                      <w:r>
-                                        <w:rPr>
-                                          <w:color w:val="000000" w:themeColor="text1"/>
-                                        </w:rPr>
-                                        <w:t>)</w:t>
+                                        <w:t>Malthe Woschek (malthew)</w:t>
                                       </w:r>
                                     </w:p>
                                     <w:p>
@@ -804,21 +790,7 @@
                                   <w:rPr>
                                     <w:color w:val="000000" w:themeColor="text1"/>
                                   </w:rPr>
-                                  <w:t>Malthe Woschek (</w:t>
-                                </w:r>
-                                <w:proofErr w:type="spellStart"/>
-                                <w:r>
-                                  <w:rPr>
-                                    <w:color w:val="000000" w:themeColor="text1"/>
-                                  </w:rPr>
-                                  <w:t>malthew</w:t>
-                                </w:r>
-                                <w:proofErr w:type="spellEnd"/>
-                                <w:r>
-                                  <w:rPr>
-                                    <w:color w:val="000000" w:themeColor="text1"/>
-                                  </w:rPr>
-                                  <w:t>)</w:t>
+                                  <w:t>Malthe Woschek (malthew)</w:t>
                                 </w:r>
                               </w:p>
                               <w:p>
@@ -962,14 +934,18 @@
       <w:pPr>
         <w:pStyle w:val="Title"/>
         <w:rPr>
-          <w:sz w:val="44"/>
-          <w:szCs w:val="44"/>
-        </w:rPr>
-      </w:pPr>
-      <w:r>
-        <w:rPr>
-          <w:sz w:val="44"/>
-          <w:szCs w:val="44"/>
+          <w:b/>
+          <w:bCs/>
+          <w:sz w:val="28"/>
+          <w:szCs w:val="28"/>
+        </w:rPr>
+      </w:pPr>
+      <w:r>
+        <w:rPr>
+          <w:b/>
+          <w:bCs/>
+          <w:sz w:val="28"/>
+          <w:szCs w:val="28"/>
         </w:rPr>
         <w:lastRenderedPageBreak/>
         <w:t>Indledning</w:t>
@@ -988,171 +964,147 @@
           <w:sz w:val="24"/>
           <w:szCs w:val="24"/>
         </w:rPr>
-        <w:t xml:space="preserve">Dette projekt går ud på at designe og programmere en webshop for et firma der sælger cup cakes til afhentning. </w:t>
+        <w:t>I denne rapport vil vi redegøre for projektet ”Cupcake”. I rapporten finder du en oversigt over ba</w:t>
       </w:r>
       <w:r>
         <w:rPr>
           <w:sz w:val="24"/>
           <w:szCs w:val="24"/>
         </w:rPr>
-        <w:t xml:space="preserve">Dette </w:t>
+        <w:t>g</w:t>
       </w:r>
       <w:r>
         <w:rPr>
           <w:sz w:val="24"/>
           <w:szCs w:val="24"/>
         </w:rPr>
-        <w:t>inkluderer</w:t>
-      </w:r>
-      <w:r>
+        <w:t xml:space="preserve">grund, krav, teknologiske valg, særlige forhold, status på implementering, tests og diagrammer som beskriver projektet, og har til formål at skabe et gennemsigtigt billede af projektet. </w:t>
+      </w:r>
+    </w:p>
+    <w:p>
+      <w:pPr>
         <w:rPr>
           <w:sz w:val="24"/>
           <w:szCs w:val="24"/>
         </w:rPr>
-        <w:t xml:space="preserve"> </w:t>
-      </w:r>
-      <w:bookmarkStart w:id="0" w:name="_GoBack"/>
-      <w:bookmarkEnd w:id="0"/>
-      <w:r>
+      </w:pPr>
+    </w:p>
+    <w:p>
+      <w:pPr>
+        <w:rPr>
+          <w:b/>
+          <w:bCs/>
+          <w:sz w:val="28"/>
+          <w:szCs w:val="28"/>
+        </w:rPr>
+      </w:pPr>
+      <w:r>
+        <w:rPr>
+          <w:b/>
+          <w:bCs/>
+          <w:sz w:val="28"/>
+          <w:szCs w:val="28"/>
+        </w:rPr>
+        <w:t>Baggrund</w:t>
+      </w:r>
+    </w:p>
+    <w:p>
+      <w:pPr>
         <w:rPr>
           <w:sz w:val="24"/>
           <w:szCs w:val="24"/>
         </w:rPr>
-        <w:t xml:space="preserve">brug af en MySQL database, </w:t>
-      </w:r>
-      <w:proofErr w:type="spellStart"/>
+      </w:pPr>
       <w:r>
         <w:rPr>
           <w:sz w:val="24"/>
           <w:szCs w:val="24"/>
         </w:rPr>
-        <w:t>java</w:t>
-      </w:r>
-      <w:proofErr w:type="spellEnd"/>
+        <w:t>Virksomhe</w:t>
+      </w:r>
       <w:r>
         <w:rPr>
           <w:sz w:val="24"/>
           <w:szCs w:val="24"/>
         </w:rPr>
-        <w:t xml:space="preserve"> </w:t>
-      </w:r>
-      <w:proofErr w:type="spellStart"/>
+        <w:t>den</w:t>
+      </w:r>
       <w:r>
         <w:rPr>
           <w:sz w:val="24"/>
           <w:szCs w:val="24"/>
         </w:rPr>
-        <w:t>servlets</w:t>
-      </w:r>
-      <w:proofErr w:type="spellEnd"/>
+        <w:t xml:space="preserve">, som programmet er tiltænkt, er et bageri, som fremstiller cupcakes. Bageriet ønsker </w:t>
+      </w:r>
       <w:r>
         <w:rPr>
           <w:sz w:val="24"/>
           <w:szCs w:val="24"/>
         </w:rPr>
-        <w:t xml:space="preserve"> og </w:t>
-      </w:r>
-      <w:proofErr w:type="spellStart"/>
+        <w:t xml:space="preserve">en webshop, hvor kunder kan afgive bestillinger på cupcakes. Det er bageriets ønske, at kunden skal kunne logge ind, have en balance, og afgive en bestilling på cupcakes sammensat af et udvalg af </w:t>
+      </w:r>
       <w:r>
         <w:rPr>
           <w:sz w:val="24"/>
           <w:szCs w:val="24"/>
         </w:rPr>
-        <w:t>jsp</w:t>
-      </w:r>
-      <w:proofErr w:type="spellEnd"/>
+        <w:t>cupcake-</w:t>
+      </w:r>
       <w:r>
         <w:rPr>
           <w:sz w:val="24"/>
           <w:szCs w:val="24"/>
         </w:rPr>
-        <w:t xml:space="preserve"> sider som en del af ’</w:t>
-      </w:r>
-      <w:proofErr w:type="spellStart"/>
+        <w:t xml:space="preserve">toppe og </w:t>
+      </w:r>
       <w:r>
         <w:rPr>
           <w:sz w:val="24"/>
           <w:szCs w:val="24"/>
         </w:rPr>
-        <w:t>backend</w:t>
-      </w:r>
-      <w:proofErr w:type="spellEnd"/>
+        <w:t>-</w:t>
+      </w:r>
       <w:r>
         <w:rPr>
           <w:sz w:val="24"/>
           <w:szCs w:val="24"/>
         </w:rPr>
-        <w:t>’. Kunder skal</w:t>
-      </w:r>
-      <w:r>
+        <w:t xml:space="preserve">bunde, for herefter at møde op i bageriet for at afhente deres bestilling. Bageriet ønsker ikke, at betaling skal være en del af programmet, da dette bliver håndteret af et andet system. </w:t>
+      </w:r>
+    </w:p>
+    <w:p>
+      <w:pPr>
         <w:rPr>
           <w:sz w:val="24"/>
           <w:szCs w:val="24"/>
         </w:rPr>
-        <w:t xml:space="preserve"> kunne</w:t>
-      </w:r>
-      <w:r>
-        <w:rPr>
-          <w:sz w:val="24"/>
-          <w:szCs w:val="24"/>
-        </w:rPr>
-        <w:t xml:space="preserve"> oprette konti, som de kan indbetale kredit på, hvilket de således skal bruge som betalingsmiddel til deres ordre. Webshoppen </w:t>
-      </w:r>
-      <w:r>
-        <w:rPr>
-          <w:sz w:val="24"/>
-          <w:szCs w:val="24"/>
-        </w:rPr>
-        <w:t>har</w:t>
-      </w:r>
-      <w:r>
-        <w:rPr>
-          <w:sz w:val="24"/>
-          <w:szCs w:val="24"/>
-        </w:rPr>
-        <w:t xml:space="preserve"> et katalog</w:t>
-      </w:r>
-      <w:r>
-        <w:rPr>
-          <w:sz w:val="24"/>
-          <w:szCs w:val="24"/>
-        </w:rPr>
-        <w:t>, som viser de forskellige valgmuligheder af cup cake-top og -bund, som kunderne frit må ’mikse og matche’. Dog skal de vælge både én top og én bund for hver cup cake. Efter hvert valg af top og bund vil den tilpassede cup cake blive tilføjet til kundens kurv. Når kunden endelig er tilfreds med ordren, har de muligheden for at</w:t>
-      </w:r>
-      <w:r>
-        <w:rPr>
-          <w:sz w:val="24"/>
-          <w:szCs w:val="24"/>
-        </w:rPr>
-        <w:t xml:space="preserve"> vælge et afhentningstidspunkt og</w:t>
-      </w:r>
-      <w:r>
-        <w:rPr>
-          <w:sz w:val="24"/>
-          <w:szCs w:val="24"/>
-        </w:rPr>
-        <w:t xml:space="preserve"> be</w:t>
-      </w:r>
-      <w:r>
-        <w:rPr>
-          <w:sz w:val="24"/>
-          <w:szCs w:val="24"/>
-        </w:rPr>
-        <w:t>tale for</w:t>
-      </w:r>
-      <w:r>
-        <w:rPr>
-          <w:sz w:val="24"/>
-          <w:szCs w:val="24"/>
-        </w:rPr>
-        <w:t xml:space="preserve"> </w:t>
-      </w:r>
-      <w:r>
-        <w:rPr>
-          <w:sz w:val="24"/>
-          <w:szCs w:val="24"/>
-        </w:rPr>
-        <w:t>deres cup cakes med kundens kredit fra deres konto.</w:t>
+      </w:pPr>
+    </w:p>
+    <w:p>
+      <w:pPr>
+        <w:rPr>
+          <w:sz w:val="28"/>
+          <w:szCs w:val="28"/>
+        </w:rPr>
+      </w:pPr>
+    </w:p>
+    <w:p>
+      <w:pPr>
+        <w:rPr>
+          <w:b/>
+          <w:bCs/>
+          <w:sz w:val="28"/>
+          <w:szCs w:val="28"/>
+        </w:rPr>
+      </w:pPr>
+      <w:r>
+        <w:rPr>
+          <w:b/>
+          <w:bCs/>
+          <w:sz w:val="28"/>
+          <w:szCs w:val="28"/>
+        </w:rPr>
+        <w:t>Teknologiske valg</w:t>
       </w:r>
     </w:p>
     <w:p>
@@ -1168,50 +1120,39 @@
           <w:sz w:val="24"/>
           <w:szCs w:val="24"/>
         </w:rPr>
-        <w:t xml:space="preserve">For dette projekt benytter vi os af forskellige teknologier/programmer. </w:t>
-      </w:r>
-      <w:r>
-        <w:rPr>
-          <w:sz w:val="24"/>
-          <w:szCs w:val="24"/>
-        </w:rPr>
-        <w:br/>
-      </w:r>
-      <w:proofErr w:type="spellStart"/>
+        <w:t xml:space="preserve">Her følger en oversigt, over hvilke teknologier, som vi benytter i projektet: </w:t>
+      </w:r>
       <w:r>
         <w:rPr>
           <w:sz w:val="24"/>
           <w:szCs w:val="24"/>
           <w:lang w:val="en-US"/>
         </w:rPr>
-        <w:t>Dette</w:t>
-      </w:r>
-      <w:proofErr w:type="spellEnd"/>
+        <w:br/>
+      </w:r>
       <w:r>
         <w:rPr>
           <w:sz w:val="24"/>
           <w:szCs w:val="24"/>
           <w:lang w:val="en-US"/>
         </w:rPr>
-        <w:t xml:space="preserve"> </w:t>
-      </w:r>
-      <w:proofErr w:type="spellStart"/>
+        <w:tab/>
+      </w:r>
       <w:r>
         <w:rPr>
           <w:sz w:val="24"/>
           <w:szCs w:val="24"/>
           <w:lang w:val="en-US"/>
         </w:rPr>
-        <w:t>inkluderer</w:t>
-      </w:r>
-      <w:proofErr w:type="spellEnd"/>
+        <w:t xml:space="preserve">- Java </w:t>
+      </w:r>
       <w:r>
         <w:rPr>
           <w:sz w:val="24"/>
           <w:szCs w:val="24"/>
           <w:lang w:val="en-US"/>
         </w:rPr>
-        <w:t>;</w:t>
+        <w:t>8</w:t>
       </w:r>
       <w:r>
         <w:rPr>
@@ -1235,7 +1176,7 @@
           <w:szCs w:val="24"/>
           <w:lang w:val="en-US"/>
         </w:rPr>
-        <w:t>- Java 8</w:t>
+        <w:t>- MySQL Workbench 8.0</w:t>
       </w:r>
       <w:r>
         <w:rPr>
@@ -1259,25 +1200,23 @@
           <w:szCs w:val="24"/>
           <w:lang w:val="en-US"/>
         </w:rPr>
-        <w:t>- Java Database Connectivity (</w:t>
-      </w:r>
-      <w:proofErr w:type="spellStart"/>
+        <w:t>- Apache NetBeans IDE 11.1</w:t>
+      </w:r>
       <w:r>
         <w:rPr>
           <w:sz w:val="24"/>
           <w:szCs w:val="24"/>
           <w:lang w:val="en-US"/>
         </w:rPr>
-        <w:t>jdbc</w:t>
-      </w:r>
-      <w:proofErr w:type="spellEnd"/>
+        <w:br/>
+      </w:r>
       <w:r>
         <w:rPr>
           <w:sz w:val="24"/>
           <w:szCs w:val="24"/>
           <w:lang w:val="en-US"/>
         </w:rPr>
-        <w:t>)</w:t>
+        <w:tab/>
       </w:r>
       <w:r>
         <w:rPr>
@@ -1285,125 +1224,82 @@
           <w:szCs w:val="24"/>
           <w:lang w:val="en-US"/>
         </w:rPr>
-        <w:br/>
-      </w:r>
-      <w:r>
-        <w:rPr>
-          <w:sz w:val="24"/>
-          <w:szCs w:val="24"/>
-          <w:lang w:val="en-US"/>
-        </w:rPr>
-        <w:tab/>
-      </w:r>
-      <w:r>
-        <w:rPr>
-          <w:sz w:val="24"/>
-          <w:szCs w:val="24"/>
-          <w:lang w:val="en-US"/>
-        </w:rPr>
-        <w:t>- MySQL Workbench 8.0</w:t>
-      </w:r>
-      <w:r>
-        <w:rPr>
-          <w:sz w:val="24"/>
-          <w:szCs w:val="24"/>
-          <w:lang w:val="en-US"/>
-        </w:rPr>
-        <w:br/>
-      </w:r>
-      <w:r>
-        <w:rPr>
-          <w:sz w:val="24"/>
-          <w:szCs w:val="24"/>
-          <w:lang w:val="en-US"/>
-        </w:rPr>
-        <w:tab/>
-      </w:r>
-      <w:r>
-        <w:rPr>
-          <w:sz w:val="24"/>
-          <w:szCs w:val="24"/>
-          <w:lang w:val="en-US"/>
-        </w:rPr>
-        <w:t>- Apache NetBeans IDE 11.1</w:t>
-      </w:r>
-      <w:r>
-        <w:rPr>
-          <w:sz w:val="24"/>
-          <w:szCs w:val="24"/>
-          <w:lang w:val="en-US"/>
-        </w:rPr>
-        <w:br/>
-      </w:r>
-      <w:r>
-        <w:rPr>
-          <w:sz w:val="24"/>
-          <w:szCs w:val="24"/>
-          <w:lang w:val="en-US"/>
-        </w:rPr>
-        <w:tab/>
-      </w:r>
-      <w:r>
-        <w:rPr>
-          <w:sz w:val="24"/>
-          <w:szCs w:val="24"/>
-          <w:lang w:val="en-US"/>
-        </w:rPr>
         <w:t>- Apache Tomcat 9.0</w:t>
       </w:r>
     </w:p>
     <w:p>
       <w:pPr>
-        <w:rPr>
-          <w:lang w:val="en-US"/>
-        </w:rPr>
-      </w:pPr>
-    </w:p>
-    <w:p>
-      <w:pPr>
         <w:pStyle w:val="Title"/>
         <w:rPr>
-          <w:sz w:val="44"/>
-          <w:szCs w:val="44"/>
-        </w:rPr>
-      </w:pPr>
-      <w:r>
-        <w:rPr>
-          <w:sz w:val="44"/>
-          <w:szCs w:val="44"/>
-        </w:rPr>
-        <w:t>Domæne model og ER Diagram</w:t>
-      </w:r>
-    </w:p>
-    <w:p>
+          <w:b/>
+          <w:bCs/>
+          <w:sz w:val="28"/>
+          <w:szCs w:val="28"/>
+        </w:rPr>
+      </w:pPr>
+    </w:p>
+    <w:p>
+      <w:pPr>
+        <w:pStyle w:val="Title"/>
+        <w:rPr>
+          <w:b/>
+          <w:bCs/>
+          <w:sz w:val="28"/>
+          <w:szCs w:val="28"/>
+        </w:rPr>
+      </w:pPr>
+    </w:p>
+    <w:p>
+      <w:pPr>
+        <w:pStyle w:val="Title"/>
+        <w:rPr>
+          <w:b/>
+          <w:bCs/>
+          <w:sz w:val="28"/>
+          <w:szCs w:val="28"/>
+        </w:rPr>
+      </w:pPr>
+      <w:r>
+        <w:rPr>
+          <w:b/>
+          <w:bCs/>
+          <w:sz w:val="28"/>
+          <w:szCs w:val="28"/>
+        </w:rPr>
+        <w:t xml:space="preserve">Domæne model </w:t>
+      </w:r>
+    </w:p>
+    <w:p>
+      <w:r>
+        <w:t>Nedenfor kan domæne-modellen over programmet ses. Vi har lavet en datasource-facade, da det giver mening, at have et enkelt entrypoint fra databasedelen og til controller-delen. På den måde bliver programmet mere fleksibel</w:t>
+      </w:r>
+      <w:r>
+        <w:t>t</w:t>
+      </w:r>
+      <w:r>
+        <w:t xml:space="preserve">. Vores model pakke matcher selvfølgelig det ER-diagram, som præsenteres i rapporten. </w:t>
+      </w:r>
+    </w:p>
+    <w:p>
+      <w:pPr>
+        <w:pStyle w:val="Title"/>
+        <w:rPr>
+          <w:b/>
+          <w:bCs/>
+          <w:sz w:val="28"/>
+          <w:szCs w:val="28"/>
+        </w:rPr>
+      </w:pPr>
       <w:r>
         <w:rPr>
           <w:noProof/>
-          <w:sz w:val="24"/>
-          <w:szCs w:val="24"/>
-          <w:lang w:val="en-US"/>
-        </w:rPr>
+        </w:rPr>
+        <w:lastRenderedPageBreak/>
         <w:drawing>
-          <wp:anchor distT="0" distB="0" distL="114300" distR="114300" simplePos="0" relativeHeight="251660288" behindDoc="1" locked="0" layoutInCell="1" allowOverlap="1" wp14:anchorId="76BC946E" wp14:editId="1F153991">
-            <wp:simplePos x="0" y="0"/>
-            <wp:positionH relativeFrom="margin">
-              <wp:align>center</wp:align>
-            </wp:positionH>
-            <wp:positionV relativeFrom="paragraph">
-              <wp:posOffset>223520</wp:posOffset>
-            </wp:positionV>
-            <wp:extent cx="6349365" cy="3592830"/>
-            <wp:effectExtent l="0" t="0" r="0" b="7620"/>
-            <wp:wrapTight wrapText="bothSides">
-              <wp:wrapPolygon edited="0">
-                <wp:start x="0" y="0"/>
-                <wp:lineTo x="0" y="21531"/>
-                <wp:lineTo x="21516" y="21531"/>
-                <wp:lineTo x="21516" y="0"/>
-                <wp:lineTo x="0" y="0"/>
-              </wp:wrapPolygon>
-            </wp:wrapTight>
-            <wp:docPr id="1" name="Picture 1"/>
+          <wp:inline distT="0" distB="0" distL="0" distR="0" wp14:anchorId="3F772DF0" wp14:editId="31E06357">
+            <wp:extent cx="5807075" cy="4238625"/>
+            <wp:effectExtent l="0" t="0" r="3175" b="9525"/>
+            <wp:docPr id="5" name="Picture 5"/>
             <wp:cNvGraphicFramePr>
               <a:graphicFrameLocks xmlns:a="http://schemas.openxmlformats.org/drawingml/2006/main" noChangeAspect="1"/>
             </wp:cNvGraphicFramePr>
@@ -1411,7 +1307,7 @@
               <a:graphicData uri="http://schemas.openxmlformats.org/drawingml/2006/picture">
                 <pic:pic xmlns:pic="http://schemas.openxmlformats.org/drawingml/2006/picture">
                   <pic:nvPicPr>
-                    <pic:cNvPr id="0" name="Picture 1"/>
+                    <pic:cNvPr id="0" name="Picture 5"/>
                     <pic:cNvPicPr>
                       <a:picLocks noChangeAspect="1" noChangeArrowheads="1"/>
                     </pic:cNvPicPr>
@@ -1432,7 +1328,7 @@
                   <pic:spPr bwMode="auto">
                     <a:xfrm>
                       <a:off x="0" y="0"/>
-                      <a:ext cx="6349365" cy="3592830"/>
+                      <a:ext cx="5812099" cy="4242292"/>
                     </a:xfrm>
                     <a:prstGeom prst="rect">
                       <a:avLst/>
@@ -1445,13 +1341,7 @@
                 </pic:pic>
               </a:graphicData>
             </a:graphic>
-            <wp14:sizeRelH relativeFrom="page">
-              <wp14:pctWidth>0</wp14:pctWidth>
-            </wp14:sizeRelH>
-            <wp14:sizeRelV relativeFrom="page">
-              <wp14:pctHeight>0</wp14:pctHeight>
-            </wp14:sizeRelV>
-          </wp:anchor>
+          </wp:inline>
         </w:drawing>
       </w:r>
     </w:p>
@@ -1459,24 +1349,68 @@
       <w:pPr>
         <w:pStyle w:val="Title"/>
         <w:rPr>
-          <w:sz w:val="44"/>
-          <w:szCs w:val="44"/>
-        </w:rPr>
-      </w:pPr>
-      <w:r>
-        <w:rPr>
-          <w:sz w:val="44"/>
-          <w:szCs w:val="44"/>
-        </w:rPr>
-        <w:lastRenderedPageBreak/>
-        <w:t>Aktivitet</w:t>
-      </w:r>
-      <w:r>
-        <w:rPr>
-          <w:sz w:val="44"/>
-          <w:szCs w:val="44"/>
-        </w:rPr>
-        <w:t>sdiagram</w:t>
+          <w:b/>
+          <w:bCs/>
+          <w:sz w:val="28"/>
+          <w:szCs w:val="28"/>
+        </w:rPr>
+      </w:pPr>
+    </w:p>
+    <w:p>
+      <w:pPr>
+        <w:pStyle w:val="Title"/>
+        <w:rPr>
+          <w:b/>
+          <w:bCs/>
+          <w:sz w:val="28"/>
+          <w:szCs w:val="28"/>
+        </w:rPr>
+      </w:pPr>
+    </w:p>
+    <w:p>
+      <w:pPr>
+        <w:pStyle w:val="Title"/>
+        <w:rPr>
+          <w:b/>
+          <w:bCs/>
+          <w:sz w:val="28"/>
+          <w:szCs w:val="28"/>
+        </w:rPr>
+      </w:pPr>
+    </w:p>
+    <w:p>
+      <w:pPr>
+        <w:pStyle w:val="Title"/>
+        <w:rPr>
+          <w:b/>
+          <w:bCs/>
+          <w:sz w:val="28"/>
+          <w:szCs w:val="28"/>
+        </w:rPr>
+      </w:pPr>
+      <w:r>
+        <w:rPr>
+          <w:b/>
+          <w:bCs/>
+          <w:sz w:val="28"/>
+          <w:szCs w:val="28"/>
+        </w:rPr>
+        <w:t>ER Diagram</w:t>
+      </w:r>
+    </w:p>
+    <w:p/>
+    <w:p>
+      <w:r>
+        <w:t xml:space="preserve">Følgende er et ER diagram, som beskriver databasedelen af vores program. </w:t>
+      </w:r>
+      <w:r>
+        <w:t xml:space="preserve">Værd at bemærke er, at orderlines, som den eneste klasse ikke har en </w:t>
+      </w:r>
+      <w:r>
+        <w:t xml:space="preserve">primary key. </w:t>
+      </w:r>
+      <w:r>
+        <w:t xml:space="preserve">Den tager i stedet invoiceID som unikt ID. </w:t>
       </w:r>
     </w:p>
     <w:p>
@@ -1485,31 +1419,10 @@
           <w:noProof/>
         </w:rPr>
         <w:drawing>
-          <wp:anchor distT="0" distB="0" distL="114300" distR="114300" simplePos="0" relativeHeight="251661312" behindDoc="1" locked="0" layoutInCell="1" allowOverlap="1" wp14:anchorId="3E51C3FC" wp14:editId="643004F0">
-            <wp:simplePos x="0" y="0"/>
-            <wp:positionH relativeFrom="margin">
-              <wp:posOffset>-255270</wp:posOffset>
-            </wp:positionH>
-            <wp:positionV relativeFrom="paragraph">
-              <wp:posOffset>99060</wp:posOffset>
-            </wp:positionV>
-            <wp:extent cx="4328160" cy="8315960"/>
-            <wp:effectExtent l="38100" t="38100" r="91440" b="104140"/>
-            <wp:wrapTight wrapText="bothSides">
-              <wp:wrapPolygon edited="0">
-                <wp:start x="0" y="-99"/>
-                <wp:lineTo x="-190" y="-49"/>
-                <wp:lineTo x="-190" y="21673"/>
-                <wp:lineTo x="0" y="21821"/>
-                <wp:lineTo x="21771" y="21821"/>
-                <wp:lineTo x="21961" y="21376"/>
-                <wp:lineTo x="21961" y="742"/>
-                <wp:lineTo x="21771" y="0"/>
-                <wp:lineTo x="21771" y="-99"/>
-                <wp:lineTo x="0" y="-99"/>
-              </wp:wrapPolygon>
-            </wp:wrapTight>
-            <wp:docPr id="2" name="Picture 2"/>
+          <wp:inline distT="0" distB="0" distL="0" distR="0" wp14:anchorId="690FC101" wp14:editId="522EA168">
+            <wp:extent cx="4428490" cy="2171700"/>
+            <wp:effectExtent l="0" t="0" r="0" b="0"/>
+            <wp:docPr id="4" name="Picture 4"/>
             <wp:cNvGraphicFramePr>
               <a:graphicFrameLocks xmlns:a="http://schemas.openxmlformats.org/drawingml/2006/main" noChangeAspect="1"/>
             </wp:cNvGraphicFramePr>
@@ -1517,7 +1430,7 @@
               <a:graphicData uri="http://schemas.openxmlformats.org/drawingml/2006/picture">
                 <pic:pic xmlns:pic="http://schemas.openxmlformats.org/drawingml/2006/picture">
                   <pic:nvPicPr>
-                    <pic:cNvPr id="0" name="Picture 2"/>
+                    <pic:cNvPr id="0" name="Picture 3"/>
                     <pic:cNvPicPr>
                       <a:picLocks noChangeAspect="1" noChangeArrowheads="1"/>
                     </pic:cNvPicPr>
@@ -1538,7 +1451,7 @@
                   <pic:spPr bwMode="auto">
                     <a:xfrm>
                       <a:off x="0" y="0"/>
-                      <a:ext cx="4328160" cy="8315960"/>
+                      <a:ext cx="4493740" cy="2203698"/>
                     </a:xfrm>
                     <a:prstGeom prst="rect">
                       <a:avLst/>
@@ -1547,58 +1460,30 @@
                     <a:ln>
                       <a:noFill/>
                     </a:ln>
-                    <a:effectLst>
-                      <a:outerShdw blurRad="50800" dist="38100" dir="2700000" algn="tl" rotWithShape="0">
-                        <a:prstClr val="black">
-                          <a:alpha val="40000"/>
-                        </a:prstClr>
-                      </a:outerShdw>
-                    </a:effectLst>
                   </pic:spPr>
                 </pic:pic>
               </a:graphicData>
             </a:graphic>
-            <wp14:sizeRelH relativeFrom="margin">
-              <wp14:pctWidth>0</wp14:pctWidth>
-            </wp14:sizeRelH>
-            <wp14:sizeRelV relativeFrom="margin">
-              <wp14:pctHeight>0</wp14:pctHeight>
-            </wp14:sizeRelV>
-          </wp:anchor>
+          </wp:inline>
         </w:drawing>
       </w:r>
     </w:p>
     <w:p/>
-    <w:p>
-      <w:r>
-        <w:t xml:space="preserve">BLA </w:t>
-      </w:r>
-      <w:proofErr w:type="spellStart"/>
-      <w:r>
-        <w:t>BLA</w:t>
-      </w:r>
-      <w:proofErr w:type="spellEnd"/>
-      <w:r>
-        <w:t xml:space="preserve"> </w:t>
-      </w:r>
-      <w:proofErr w:type="spellStart"/>
-      <w:r>
-        <w:t>BLA</w:t>
-      </w:r>
-      <w:proofErr w:type="spellEnd"/>
-    </w:p>
+    <w:p/>
     <w:p>
       <w:pPr>
         <w:pStyle w:val="Title"/>
         <w:rPr>
-          <w:sz w:val="44"/>
-          <w:szCs w:val="44"/>
-        </w:rPr>
-      </w:pPr>
-      <w:r>
-        <w:rPr>
-          <w:sz w:val="44"/>
-          <w:szCs w:val="44"/>
+          <w:sz w:val="28"/>
+          <w:szCs w:val="28"/>
+        </w:rPr>
+      </w:pPr>
+      <w:r>
+        <w:rPr>
+          <w:b/>
+          <w:bCs/>
+          <w:sz w:val="28"/>
+          <w:szCs w:val="28"/>
         </w:rPr>
         <w:lastRenderedPageBreak/>
         <w:t>Sekvensdiagram</w:t>
@@ -1606,62 +1491,379 @@
     </w:p>
     <w:p/>
     <w:p>
+      <w:r>
+        <w:t xml:space="preserve">Sekvensdiagrammet opstiller sekvensen for en normal bruger, som benytter webshoppen til bestilling af cupcakes. </w:t>
+      </w:r>
+    </w:p>
+    <w:p>
+      <w:r>
+        <w:rPr>
+          <w:noProof/>
+        </w:rPr>
+        <w:drawing>
+          <wp:inline distT="0" distB="0" distL="0" distR="0" wp14:anchorId="7724933F" wp14:editId="2A6526BE">
+            <wp:extent cx="4524310" cy="4000500"/>
+            <wp:effectExtent l="0" t="0" r="0" b="0"/>
+            <wp:docPr id="3" name="Picture 3"/>
+            <wp:cNvGraphicFramePr>
+              <a:graphicFrameLocks xmlns:a="http://schemas.openxmlformats.org/drawingml/2006/main" noChangeAspect="1"/>
+            </wp:cNvGraphicFramePr>
+            <a:graphic xmlns:a="http://schemas.openxmlformats.org/drawingml/2006/main">
+              <a:graphicData uri="http://schemas.openxmlformats.org/drawingml/2006/picture">
+                <pic:pic xmlns:pic="http://schemas.openxmlformats.org/drawingml/2006/picture">
+                  <pic:nvPicPr>
+                    <pic:cNvPr id="0" name="Picture 1"/>
+                    <pic:cNvPicPr>
+                      <a:picLocks noChangeAspect="1" noChangeArrowheads="1"/>
+                    </pic:cNvPicPr>
+                  </pic:nvPicPr>
+                  <pic:blipFill>
+                    <a:blip r:embed="rId16">
+                      <a:extLst>
+                        <a:ext uri="{28A0092B-C50C-407E-A947-70E740481C1C}">
+                          <a14:useLocalDpi xmlns:a14="http://schemas.microsoft.com/office/drawing/2010/main" val="0"/>
+                        </a:ext>
+                      </a:extLst>
+                    </a:blip>
+                    <a:srcRect/>
+                    <a:stretch>
+                      <a:fillRect/>
+                    </a:stretch>
+                  </pic:blipFill>
+                  <pic:spPr bwMode="auto">
+                    <a:xfrm>
+                      <a:off x="0" y="0"/>
+                      <a:ext cx="4571868" cy="4042552"/>
+                    </a:xfrm>
+                    <a:prstGeom prst="rect">
+                      <a:avLst/>
+                    </a:prstGeom>
+                    <a:noFill/>
+                    <a:ln>
+                      <a:noFill/>
+                    </a:ln>
+                  </pic:spPr>
+                </pic:pic>
+              </a:graphicData>
+            </a:graphic>
+          </wp:inline>
+        </w:drawing>
+      </w:r>
+    </w:p>
+    <w:p/>
+    <w:p>
       <w:pPr>
         <w:pStyle w:val="Title"/>
         <w:rPr>
-          <w:sz w:val="44"/>
-          <w:szCs w:val="44"/>
-        </w:rPr>
-      </w:pPr>
-      <w:r>
-        <w:rPr>
-          <w:sz w:val="44"/>
-          <w:szCs w:val="44"/>
+          <w:b/>
+          <w:bCs/>
+          <w:sz w:val="28"/>
+          <w:szCs w:val="28"/>
+        </w:rPr>
+      </w:pPr>
+      <w:r>
+        <w:rPr>
+          <w:b/>
+          <w:bCs/>
+          <w:sz w:val="28"/>
+          <w:szCs w:val="28"/>
         </w:rPr>
         <w:t>Særlige forhold</w:t>
       </w:r>
     </w:p>
     <w:p/>
     <w:p>
+      <w:r>
+        <w:rPr>
+          <w:b/>
+          <w:bCs/>
+        </w:rPr>
+        <w:t xml:space="preserve">Sessions: </w:t>
+      </w:r>
+      <w:r>
+        <w:t xml:space="preserve">I den enkelte session </w:t>
+      </w:r>
+      <w:r>
+        <w:t xml:space="preserve">gemmer vi </w:t>
+      </w:r>
+      <w:r>
+        <w:t>et login, cupcake bestillinger</w:t>
+      </w:r>
+      <w:r>
+        <w:t xml:space="preserve"> og en</w:t>
+      </w:r>
+      <w:r>
+        <w:t xml:space="preserve"> invoice, som bliver lagret i databasen.</w:t>
+      </w:r>
+      <w:r>
+        <w:t xml:space="preserve"> Dette gemmes i et session objekt. </w:t>
+      </w:r>
+    </w:p>
+    <w:p>
+      <w:r>
+        <w:rPr>
+          <w:b/>
+          <w:bCs/>
+        </w:rPr>
+        <w:t>Ex</w:t>
+      </w:r>
+      <w:r>
+        <w:rPr>
+          <w:b/>
+          <w:bCs/>
+        </w:rPr>
+        <w:t>c</w:t>
+      </w:r>
+      <w:r>
+        <w:rPr>
+          <w:b/>
+          <w:bCs/>
+        </w:rPr>
+        <w:t xml:space="preserve">eptions: </w:t>
+      </w:r>
+      <w:r>
+        <w:t>Vi arbejder med tre slags ex</w:t>
+      </w:r>
+      <w:r>
+        <w:t>c</w:t>
+      </w:r>
+      <w:r>
+        <w:t>eptions, som vi adgang til via en seperat pakke. Disse ex</w:t>
+      </w:r>
+      <w:r>
+        <w:t>c</w:t>
+      </w:r>
+      <w:r>
+        <w:t>eptions implementerer vi, hvor der er brug for det. De tre ex</w:t>
+      </w:r>
+      <w:r>
+        <w:t>c</w:t>
+      </w:r>
+      <w:r>
+        <w:t>eptions er som følger: LoginEx</w:t>
+      </w:r>
+      <w:r>
+        <w:t>c</w:t>
+      </w:r>
+      <w:r>
+        <w:t>eption, ShopEx</w:t>
+      </w:r>
+      <w:r>
+        <w:t>c</w:t>
+      </w:r>
+      <w:r>
+        <w:t xml:space="preserve">eption og </w:t>
+      </w:r>
+      <w:r>
+        <w:t>I</w:t>
+      </w:r>
+      <w:r>
+        <w:t>nvoiceMapperEx</w:t>
+      </w:r>
+      <w:r>
+        <w:t>c</w:t>
+      </w:r>
+      <w:r>
+        <w:t>eption.</w:t>
+      </w:r>
+    </w:p>
+    <w:p>
+      <w:r>
+        <w:rPr>
+          <w:b/>
+          <w:bCs/>
+        </w:rPr>
+        <w:t>Validering af brugerinput:</w:t>
+      </w:r>
+      <w:r>
+        <w:rPr>
+          <w:b/>
+          <w:bCs/>
+        </w:rPr>
+        <w:t xml:space="preserve"> </w:t>
+      </w:r>
+      <w:r>
+        <w:t>Valideringen af vores brugerinput håndteres af vores JSP sider. Her har vi sat limits på input, og vi har her koblet en ex</w:t>
+      </w:r>
+      <w:r>
+        <w:t>c</w:t>
+      </w:r>
+      <w:r>
+        <w:t xml:space="preserve">eption på, hvis brugeren forsøger at komme med ugyldigt input. </w:t>
+      </w:r>
+    </w:p>
+    <w:p>
+      <w:r>
+        <w:rPr>
+          <w:b/>
+          <w:bCs/>
+        </w:rPr>
+        <w:t>Sikkerhed:</w:t>
+      </w:r>
+      <w:r>
+        <w:rPr>
+          <w:b/>
+          <w:bCs/>
+        </w:rPr>
+        <w:t xml:space="preserve"> </w:t>
+      </w:r>
+      <w:r>
+        <w:t xml:space="preserve">Sikkerheden håndteres via databasen, da det er her, vi har adgang til at oprette en administrator. Der er to lag af brugere i webshoppen, og kun administratoren har adgang til eksempelvis opdatering af balance. </w:t>
+      </w:r>
+    </w:p>
+    <w:p>
+      <w:pPr>
+        <w:rPr>
+          <w:b/>
+          <w:bCs/>
+        </w:rPr>
+      </w:pPr>
+    </w:p>
+    <w:p>
       <w:pPr>
         <w:pStyle w:val="Title"/>
         <w:rPr>
-          <w:sz w:val="44"/>
-          <w:szCs w:val="44"/>
-        </w:rPr>
-      </w:pPr>
-      <w:r>
-        <w:rPr>
-          <w:sz w:val="44"/>
-          <w:szCs w:val="44"/>
-        </w:rPr>
+          <w:b/>
+          <w:bCs/>
+          <w:sz w:val="28"/>
+          <w:szCs w:val="28"/>
+        </w:rPr>
+      </w:pPr>
+    </w:p>
+    <w:p>
+      <w:pPr>
+        <w:pStyle w:val="Title"/>
+        <w:rPr>
+          <w:b/>
+          <w:bCs/>
+          <w:sz w:val="28"/>
+          <w:szCs w:val="28"/>
+        </w:rPr>
+      </w:pPr>
+      <w:r>
+        <w:rPr>
+          <w:b/>
+          <w:bCs/>
+          <w:sz w:val="28"/>
+          <w:szCs w:val="28"/>
+        </w:rPr>
+        <w:lastRenderedPageBreak/>
         <w:t xml:space="preserve">Status på </w:t>
       </w:r>
       <w:r>
         <w:rPr>
-          <w:sz w:val="44"/>
-          <w:szCs w:val="44"/>
+          <w:b/>
+          <w:bCs/>
+          <w:sz w:val="28"/>
+          <w:szCs w:val="28"/>
         </w:rPr>
         <w:t>Implementering</w:t>
       </w:r>
     </w:p>
+    <w:p>
+      <w:r>
+        <w:t xml:space="preserve">Her følger en oversigt over, hvilke mangler programmet har, samt hvilke områder vi i fremtiden ville vægte at arbejde videre på. </w:t>
+      </w:r>
+    </w:p>
+    <w:p>
+      <w:r>
+        <w:rPr>
+          <w:b/>
+          <w:bCs/>
+        </w:rPr>
+        <w:t xml:space="preserve">Tests: </w:t>
+      </w:r>
+      <w:r>
+        <w:t xml:space="preserve">De implementerede tests er på nuværende tidspunkt absolut minimum. Det ville være et af de første områder, hvor vi ville forbedre programmets kvalitet, ved at indføre flere tests, som igen ville gøre programmet mere robust. </w:t>
+      </w:r>
+    </w:p>
+    <w:p>
+      <w:r>
+        <w:rPr>
+          <w:b/>
+          <w:bCs/>
+        </w:rPr>
+        <w:t xml:space="preserve">Styling: </w:t>
+      </w:r>
+      <w:r>
+        <w:t xml:space="preserve">Vi har prioriteret punkt 1-6 i opgavebeskrivelsen, og derfor har vi i denne tidligere udgave ikke implementeret design. Da designet ikke har nogen indflydelse på funktionaliteten, er dette blevet sparet væk. </w:t>
+      </w:r>
+    </w:p>
+    <w:p>
+      <w:r>
+        <w:rPr>
+          <w:b/>
+          <w:bCs/>
+        </w:rPr>
+        <w:t xml:space="preserve">Funktionalitet: </w:t>
+      </w:r>
+      <w:r>
+        <w:t xml:space="preserve">Logikken omkring balance-opdatering mangler forbedringer. </w:t>
+      </w:r>
+    </w:p>
+    <w:p>
+      <w:r>
+        <w:rPr>
+          <w:b/>
+          <w:bCs/>
+        </w:rPr>
+        <w:t xml:space="preserve">Diagrammer: </w:t>
+      </w:r>
+      <w:r>
+        <w:t xml:space="preserve">Rapporten kunne godt indeholde flere diagrammer, hvilket også viille være en fordel i det videre projektarbejde. </w:t>
+      </w:r>
+      <w:bookmarkStart w:id="0" w:name="_GoBack"/>
+      <w:bookmarkEnd w:id="0"/>
+    </w:p>
     <w:p/>
+    <w:p/>
     <w:p>
       <w:pPr>
         <w:pStyle w:val="Title"/>
         <w:rPr>
-          <w:sz w:val="44"/>
-          <w:szCs w:val="44"/>
-        </w:rPr>
-      </w:pPr>
-      <w:r>
-        <w:rPr>
-          <w:sz w:val="44"/>
-          <w:szCs w:val="44"/>
+          <w:b/>
+          <w:bCs/>
+          <w:sz w:val="28"/>
+          <w:szCs w:val="28"/>
+        </w:rPr>
+      </w:pPr>
+      <w:r>
+        <w:rPr>
+          <w:b/>
+          <w:bCs/>
+          <w:sz w:val="28"/>
+          <w:szCs w:val="28"/>
         </w:rPr>
         <w:t>Test</w:t>
       </w:r>
-    </w:p>
+      <w:r>
+        <w:rPr>
+          <w:b/>
+          <w:bCs/>
+          <w:sz w:val="28"/>
+          <w:szCs w:val="28"/>
+        </w:rPr>
+        <w:t>s</w:t>
+      </w:r>
+    </w:p>
+    <w:p/>
+    <w:p>
+      <w:r>
+        <w:t>Dette afsnit har til formål, at skabe et overblik over, hvilke tests vi har benyttet i programmet.</w:t>
+      </w:r>
+      <w:r>
+        <w:t xml:space="preserve"> </w:t>
+      </w:r>
+    </w:p>
+    <w:p>
+      <w:r>
+        <w:t xml:space="preserve">Vi har i programmet lagt vægt på, at teste vores mapper klasser, </w:t>
+      </w:r>
+      <w:r>
+        <w:t xml:space="preserve">da vi på denne måde mener, at vi får en bred dækning af funktionaliteten i programmet. Det bør nævnes, at der sagtens i højere grad kunne være lagt vægt på tests. </w:t>
+      </w:r>
+    </w:p>
+    <w:p/>
     <w:sectPr>
       <w:pgSz w:w="11906" w:h="16838"/>
       <w:pgMar w:top="1440" w:right="1440" w:bottom="1440" w:left="1440" w:header="708" w:footer="708" w:gutter="0"/>
@@ -1902,11 +2104,356 @@
       </w:rPr>
     </w:lvl>
   </w:abstractNum>
+  <w:abstractNum w:abstractNumId="2" w15:restartNumberingAfterBreak="0">
+    <w:nsid w:val="2C6B4448"/>
+    <w:multiLevelType w:val="hybridMultilevel"/>
+    <w:tmpl w:val="712038EE"/>
+    <w:lvl w:ilvl="0" w:tplc="FE103A7E">
+      <w:numFmt w:val="bullet"/>
+      <w:lvlText w:val="-"/>
+      <w:lvlJc w:val="left"/>
+      <w:pPr>
+        <w:ind w:left="1080" w:hanging="360"/>
+      </w:pPr>
+      <w:rPr>
+        <w:rFonts w:ascii="Calibri" w:eastAsiaTheme="minorHAnsi" w:hAnsi="Calibri" w:cs="Calibri" w:hint="default"/>
+      </w:rPr>
+    </w:lvl>
+    <w:lvl w:ilvl="1" w:tplc="04090003" w:tentative="1">
+      <w:start w:val="1"/>
+      <w:numFmt w:val="bullet"/>
+      <w:lvlText w:val="o"/>
+      <w:lvlJc w:val="left"/>
+      <w:pPr>
+        <w:ind w:left="1800" w:hanging="360"/>
+      </w:pPr>
+      <w:rPr>
+        <w:rFonts w:ascii="Courier New" w:hAnsi="Courier New" w:cs="Courier New" w:hint="default"/>
+      </w:rPr>
+    </w:lvl>
+    <w:lvl w:ilvl="2" w:tplc="04090005" w:tentative="1">
+      <w:start w:val="1"/>
+      <w:numFmt w:val="bullet"/>
+      <w:lvlText w:val=""/>
+      <w:lvlJc w:val="left"/>
+      <w:pPr>
+        <w:ind w:left="2520" w:hanging="360"/>
+      </w:pPr>
+      <w:rPr>
+        <w:rFonts w:ascii="Wingdings" w:hAnsi="Wingdings" w:hint="default"/>
+      </w:rPr>
+    </w:lvl>
+    <w:lvl w:ilvl="3" w:tplc="04090001" w:tentative="1">
+      <w:start w:val="1"/>
+      <w:numFmt w:val="bullet"/>
+      <w:lvlText w:val=""/>
+      <w:lvlJc w:val="left"/>
+      <w:pPr>
+        <w:ind w:left="3240" w:hanging="360"/>
+      </w:pPr>
+      <w:rPr>
+        <w:rFonts w:ascii="Symbol" w:hAnsi="Symbol" w:hint="default"/>
+      </w:rPr>
+    </w:lvl>
+    <w:lvl w:ilvl="4" w:tplc="04090003" w:tentative="1">
+      <w:start w:val="1"/>
+      <w:numFmt w:val="bullet"/>
+      <w:lvlText w:val="o"/>
+      <w:lvlJc w:val="left"/>
+      <w:pPr>
+        <w:ind w:left="3960" w:hanging="360"/>
+      </w:pPr>
+      <w:rPr>
+        <w:rFonts w:ascii="Courier New" w:hAnsi="Courier New" w:cs="Courier New" w:hint="default"/>
+      </w:rPr>
+    </w:lvl>
+    <w:lvl w:ilvl="5" w:tplc="04090005" w:tentative="1">
+      <w:start w:val="1"/>
+      <w:numFmt w:val="bullet"/>
+      <w:lvlText w:val=""/>
+      <w:lvlJc w:val="left"/>
+      <w:pPr>
+        <w:ind w:left="4680" w:hanging="360"/>
+      </w:pPr>
+      <w:rPr>
+        <w:rFonts w:ascii="Wingdings" w:hAnsi="Wingdings" w:hint="default"/>
+      </w:rPr>
+    </w:lvl>
+    <w:lvl w:ilvl="6" w:tplc="04090001" w:tentative="1">
+      <w:start w:val="1"/>
+      <w:numFmt w:val="bullet"/>
+      <w:lvlText w:val=""/>
+      <w:lvlJc w:val="left"/>
+      <w:pPr>
+        <w:ind w:left="5400" w:hanging="360"/>
+      </w:pPr>
+      <w:rPr>
+        <w:rFonts w:ascii="Symbol" w:hAnsi="Symbol" w:hint="default"/>
+      </w:rPr>
+    </w:lvl>
+    <w:lvl w:ilvl="7" w:tplc="04090003" w:tentative="1">
+      <w:start w:val="1"/>
+      <w:numFmt w:val="bullet"/>
+      <w:lvlText w:val="o"/>
+      <w:lvlJc w:val="left"/>
+      <w:pPr>
+        <w:ind w:left="6120" w:hanging="360"/>
+      </w:pPr>
+      <w:rPr>
+        <w:rFonts w:ascii="Courier New" w:hAnsi="Courier New" w:cs="Courier New" w:hint="default"/>
+      </w:rPr>
+    </w:lvl>
+    <w:lvl w:ilvl="8" w:tplc="04090005" w:tentative="1">
+      <w:start w:val="1"/>
+      <w:numFmt w:val="bullet"/>
+      <w:lvlText w:val=""/>
+      <w:lvlJc w:val="left"/>
+      <w:pPr>
+        <w:ind w:left="6840" w:hanging="360"/>
+      </w:pPr>
+      <w:rPr>
+        <w:rFonts w:ascii="Wingdings" w:hAnsi="Wingdings" w:hint="default"/>
+      </w:rPr>
+    </w:lvl>
+  </w:abstractNum>
+  <w:abstractNum w:abstractNumId="3" w15:restartNumberingAfterBreak="0">
+    <w:nsid w:val="62BA367E"/>
+    <w:multiLevelType w:val="hybridMultilevel"/>
+    <w:tmpl w:val="4EE63DAC"/>
+    <w:lvl w:ilvl="0" w:tplc="630C1B5E">
+      <w:numFmt w:val="bullet"/>
+      <w:lvlText w:val="-"/>
+      <w:lvlJc w:val="left"/>
+      <w:pPr>
+        <w:ind w:left="720" w:hanging="360"/>
+      </w:pPr>
+      <w:rPr>
+        <w:rFonts w:ascii="Calibri" w:eastAsiaTheme="minorHAnsi" w:hAnsi="Calibri" w:cs="Calibri" w:hint="default"/>
+      </w:rPr>
+    </w:lvl>
+    <w:lvl w:ilvl="1" w:tplc="04090003" w:tentative="1">
+      <w:start w:val="1"/>
+      <w:numFmt w:val="bullet"/>
+      <w:lvlText w:val="o"/>
+      <w:lvlJc w:val="left"/>
+      <w:pPr>
+        <w:ind w:left="1440" w:hanging="360"/>
+      </w:pPr>
+      <w:rPr>
+        <w:rFonts w:ascii="Courier New" w:hAnsi="Courier New" w:cs="Courier New" w:hint="default"/>
+      </w:rPr>
+    </w:lvl>
+    <w:lvl w:ilvl="2" w:tplc="04090005" w:tentative="1">
+      <w:start w:val="1"/>
+      <w:numFmt w:val="bullet"/>
+      <w:lvlText w:val=""/>
+      <w:lvlJc w:val="left"/>
+      <w:pPr>
+        <w:ind w:left="2160" w:hanging="360"/>
+      </w:pPr>
+      <w:rPr>
+        <w:rFonts w:ascii="Wingdings" w:hAnsi="Wingdings" w:hint="default"/>
+      </w:rPr>
+    </w:lvl>
+    <w:lvl w:ilvl="3" w:tplc="04090001" w:tentative="1">
+      <w:start w:val="1"/>
+      <w:numFmt w:val="bullet"/>
+      <w:lvlText w:val=""/>
+      <w:lvlJc w:val="left"/>
+      <w:pPr>
+        <w:ind w:left="2880" w:hanging="360"/>
+      </w:pPr>
+      <w:rPr>
+        <w:rFonts w:ascii="Symbol" w:hAnsi="Symbol" w:hint="default"/>
+      </w:rPr>
+    </w:lvl>
+    <w:lvl w:ilvl="4" w:tplc="04090003" w:tentative="1">
+      <w:start w:val="1"/>
+      <w:numFmt w:val="bullet"/>
+      <w:lvlText w:val="o"/>
+      <w:lvlJc w:val="left"/>
+      <w:pPr>
+        <w:ind w:left="3600" w:hanging="360"/>
+      </w:pPr>
+      <w:rPr>
+        <w:rFonts w:ascii="Courier New" w:hAnsi="Courier New" w:cs="Courier New" w:hint="default"/>
+      </w:rPr>
+    </w:lvl>
+    <w:lvl w:ilvl="5" w:tplc="04090005" w:tentative="1">
+      <w:start w:val="1"/>
+      <w:numFmt w:val="bullet"/>
+      <w:lvlText w:val=""/>
+      <w:lvlJc w:val="left"/>
+      <w:pPr>
+        <w:ind w:left="4320" w:hanging="360"/>
+      </w:pPr>
+      <w:rPr>
+        <w:rFonts w:ascii="Wingdings" w:hAnsi="Wingdings" w:hint="default"/>
+      </w:rPr>
+    </w:lvl>
+    <w:lvl w:ilvl="6" w:tplc="04090001" w:tentative="1">
+      <w:start w:val="1"/>
+      <w:numFmt w:val="bullet"/>
+      <w:lvlText w:val=""/>
+      <w:lvlJc w:val="left"/>
+      <w:pPr>
+        <w:ind w:left="5040" w:hanging="360"/>
+      </w:pPr>
+      <w:rPr>
+        <w:rFonts w:ascii="Symbol" w:hAnsi="Symbol" w:hint="default"/>
+      </w:rPr>
+    </w:lvl>
+    <w:lvl w:ilvl="7" w:tplc="04090003" w:tentative="1">
+      <w:start w:val="1"/>
+      <w:numFmt w:val="bullet"/>
+      <w:lvlText w:val="o"/>
+      <w:lvlJc w:val="left"/>
+      <w:pPr>
+        <w:ind w:left="5760" w:hanging="360"/>
+      </w:pPr>
+      <w:rPr>
+        <w:rFonts w:ascii="Courier New" w:hAnsi="Courier New" w:cs="Courier New" w:hint="default"/>
+      </w:rPr>
+    </w:lvl>
+    <w:lvl w:ilvl="8" w:tplc="04090005" w:tentative="1">
+      <w:start w:val="1"/>
+      <w:numFmt w:val="bullet"/>
+      <w:lvlText w:val=""/>
+      <w:lvlJc w:val="left"/>
+      <w:pPr>
+        <w:ind w:left="6480" w:hanging="360"/>
+      </w:pPr>
+      <w:rPr>
+        <w:rFonts w:ascii="Wingdings" w:hAnsi="Wingdings" w:hint="default"/>
+      </w:rPr>
+    </w:lvl>
+  </w:abstractNum>
+  <w:abstractNum w:abstractNumId="4" w15:restartNumberingAfterBreak="0">
+    <w:nsid w:val="6D663F19"/>
+    <w:multiLevelType w:val="hybridMultilevel"/>
+    <w:tmpl w:val="5F5A9EBA"/>
+    <w:lvl w:ilvl="0" w:tplc="D408E2B8">
+      <w:numFmt w:val="bullet"/>
+      <w:lvlText w:val="-"/>
+      <w:lvlJc w:val="left"/>
+      <w:pPr>
+        <w:ind w:left="720" w:hanging="360"/>
+      </w:pPr>
+      <w:rPr>
+        <w:rFonts w:ascii="Calibri" w:eastAsiaTheme="minorHAnsi" w:hAnsi="Calibri" w:cs="Calibri" w:hint="default"/>
+      </w:rPr>
+    </w:lvl>
+    <w:lvl w:ilvl="1" w:tplc="04090003" w:tentative="1">
+      <w:start w:val="1"/>
+      <w:numFmt w:val="bullet"/>
+      <w:lvlText w:val="o"/>
+      <w:lvlJc w:val="left"/>
+      <w:pPr>
+        <w:ind w:left="1440" w:hanging="360"/>
+      </w:pPr>
+      <w:rPr>
+        <w:rFonts w:ascii="Courier New" w:hAnsi="Courier New" w:cs="Courier New" w:hint="default"/>
+      </w:rPr>
+    </w:lvl>
+    <w:lvl w:ilvl="2" w:tplc="04090005" w:tentative="1">
+      <w:start w:val="1"/>
+      <w:numFmt w:val="bullet"/>
+      <w:lvlText w:val=""/>
+      <w:lvlJc w:val="left"/>
+      <w:pPr>
+        <w:ind w:left="2160" w:hanging="360"/>
+      </w:pPr>
+      <w:rPr>
+        <w:rFonts w:ascii="Wingdings" w:hAnsi="Wingdings" w:hint="default"/>
+      </w:rPr>
+    </w:lvl>
+    <w:lvl w:ilvl="3" w:tplc="04090001" w:tentative="1">
+      <w:start w:val="1"/>
+      <w:numFmt w:val="bullet"/>
+      <w:lvlText w:val=""/>
+      <w:lvlJc w:val="left"/>
+      <w:pPr>
+        <w:ind w:left="2880" w:hanging="360"/>
+      </w:pPr>
+      <w:rPr>
+        <w:rFonts w:ascii="Symbol" w:hAnsi="Symbol" w:hint="default"/>
+      </w:rPr>
+    </w:lvl>
+    <w:lvl w:ilvl="4" w:tplc="04090003" w:tentative="1">
+      <w:start w:val="1"/>
+      <w:numFmt w:val="bullet"/>
+      <w:lvlText w:val="o"/>
+      <w:lvlJc w:val="left"/>
+      <w:pPr>
+        <w:ind w:left="3600" w:hanging="360"/>
+      </w:pPr>
+      <w:rPr>
+        <w:rFonts w:ascii="Courier New" w:hAnsi="Courier New" w:cs="Courier New" w:hint="default"/>
+      </w:rPr>
+    </w:lvl>
+    <w:lvl w:ilvl="5" w:tplc="04090005" w:tentative="1">
+      <w:start w:val="1"/>
+      <w:numFmt w:val="bullet"/>
+      <w:lvlText w:val=""/>
+      <w:lvlJc w:val="left"/>
+      <w:pPr>
+        <w:ind w:left="4320" w:hanging="360"/>
+      </w:pPr>
+      <w:rPr>
+        <w:rFonts w:ascii="Wingdings" w:hAnsi="Wingdings" w:hint="default"/>
+      </w:rPr>
+    </w:lvl>
+    <w:lvl w:ilvl="6" w:tplc="04090001" w:tentative="1">
+      <w:start w:val="1"/>
+      <w:numFmt w:val="bullet"/>
+      <w:lvlText w:val=""/>
+      <w:lvlJc w:val="left"/>
+      <w:pPr>
+        <w:ind w:left="5040" w:hanging="360"/>
+      </w:pPr>
+      <w:rPr>
+        <w:rFonts w:ascii="Symbol" w:hAnsi="Symbol" w:hint="default"/>
+      </w:rPr>
+    </w:lvl>
+    <w:lvl w:ilvl="7" w:tplc="04090003" w:tentative="1">
+      <w:start w:val="1"/>
+      <w:numFmt w:val="bullet"/>
+      <w:lvlText w:val="o"/>
+      <w:lvlJc w:val="left"/>
+      <w:pPr>
+        <w:ind w:left="5760" w:hanging="360"/>
+      </w:pPr>
+      <w:rPr>
+        <w:rFonts w:ascii="Courier New" w:hAnsi="Courier New" w:cs="Courier New" w:hint="default"/>
+      </w:rPr>
+    </w:lvl>
+    <w:lvl w:ilvl="8" w:tplc="04090005" w:tentative="1">
+      <w:start w:val="1"/>
+      <w:numFmt w:val="bullet"/>
+      <w:lvlText w:val=""/>
+      <w:lvlJc w:val="left"/>
+      <w:pPr>
+        <w:ind w:left="6480" w:hanging="360"/>
+      </w:pPr>
+      <w:rPr>
+        <w:rFonts w:ascii="Wingdings" w:hAnsi="Wingdings" w:hint="default"/>
+      </w:rPr>
+    </w:lvl>
+  </w:abstractNum>
   <w:num w:numId="1">
     <w:abstractNumId w:val="0"/>
   </w:num>
   <w:num w:numId="2">
     <w:abstractNumId w:val="1"/>
+  </w:num>
+  <w:num w:numId="3">
+    <w:abstractNumId w:val="4"/>
+  </w:num>
+  <w:num w:numId="4">
+    <w:abstractNumId w:val="3"/>
+  </w:num>
+  <w:num w:numId="5">
+    <w:abstractNumId w:val="2"/>
   </w:num>
 </w:numbering>
 </file>
@@ -1919,7 +2466,7 @@
         <w:rFonts w:asciiTheme="minorHAnsi" w:eastAsiaTheme="minorHAnsi" w:hAnsiTheme="minorHAnsi" w:cstheme="minorBidi"/>
         <w:sz w:val="22"/>
         <w:szCs w:val="22"/>
-        <w:lang w:val="en-DK" w:eastAsia="en-US" w:bidi="ar-SA"/>
+        <w:lang w:eastAsia="en-US" w:bidi="ar-SA"/>
       </w:rPr>
     </w:rPrDefault>
     <w:pPrDefault>
@@ -2756,7 +3303,7 @@
 </file>
 
 <file path=customXml/itemProps2.xml><?xml version="1.0" encoding="utf-8"?>
-<ds:datastoreItem xmlns:ds="http://schemas.openxmlformats.org/officeDocument/2006/customXml" ds:itemID="{614CDA8C-90EA-4982-8F0A-B919B44B4208}">
+<ds:datastoreItem xmlns:ds="http://schemas.openxmlformats.org/officeDocument/2006/customXml" ds:itemID="{BDD451FE-5995-4D1A-84F0-BCFE2F16EC9A}">
   <ds:schemaRefs>
     <ds:schemaRef ds:uri="http://schemas.openxmlformats.org/officeDocument/2006/bibliography"/>
   </ds:schemaRefs>

--- a/cupcakerapport.docx
+++ b/cupcakerapport.docx
@@ -121,7 +121,7 @@
                                                     <pic:cNvPicPr/>
                                                   </pic:nvPicPr>
                                                   <pic:blipFill>
-                                                    <a:blip r:embed="rId7">
+                                                    <a:blip r:embed="rId9">
                                                       <a:extLst>
                                                         <a:ext uri="{28A0092B-C50C-407E-A947-70E740481C1C}">
                                                           <a14:useLocalDpi xmlns:a14="http://schemas.microsoft.com/office/drawing/2010/main" val="0"/>
@@ -167,7 +167,7 @@
                                       <w:sdtContent>
                                         <w:p>
                                           <w:pPr>
-                                            <w:pStyle w:val="NoSpacing"/>
+                                            <w:pStyle w:val="Ingenafstand"/>
                                             <w:jc w:val="center"/>
                                             <w:rPr>
                                               <w:caps/>
@@ -207,7 +207,7 @@
                                       <w:sdtContent>
                                         <w:p>
                                           <w:pPr>
-                                            <w:pStyle w:val="ListParagraph"/>
+                                            <w:pStyle w:val="Listeafsnit"/>
                                             <w:numPr>
                                               <w:ilvl w:val="0"/>
                                               <w:numId w:val="1"/>
@@ -237,7 +237,7 @@
                                     </w:tcPr>
                                     <w:p>
                                       <w:pPr>
-                                        <w:pStyle w:val="NoSpacing"/>
+                                        <w:pStyle w:val="Ingenafstand"/>
                                         <w:rPr>
                                           <w:caps/>
                                           <w:color w:val="B2B2B2" w:themeColor="accent2"/>
@@ -259,7 +259,7 @@
                                     </w:p>
                                     <w:p>
                                       <w:pPr>
-                                        <w:pStyle w:val="ListParagraph"/>
+                                        <w:pStyle w:val="Listeafsnit"/>
                                         <w:numPr>
                                           <w:ilvl w:val="0"/>
                                           <w:numId w:val="1"/>
@@ -277,12 +277,12 @@
                                     </w:p>
                                     <w:p>
                                       <w:pPr>
-                                        <w:pStyle w:val="ListParagraph"/>
+                                        <w:pStyle w:val="Listeafsnit"/>
                                         <w:rPr>
                                           <w:color w:val="000000" w:themeColor="text1"/>
                                         </w:rPr>
                                       </w:pPr>
-                                      <w:hyperlink r:id="rId8" w:history="1">
+                                      <w:hyperlink r:id="rId10" w:history="1">
                                         <w:r>
                                           <w:rPr>
                                             <w:rStyle w:val="Hyperlink"/>
@@ -299,7 +299,7 @@
                                     </w:p>
                                     <w:p>
                                       <w:pPr>
-                                        <w:pStyle w:val="ListParagraph"/>
+                                        <w:pStyle w:val="Listeafsnit"/>
                                         <w:numPr>
                                           <w:ilvl w:val="0"/>
                                           <w:numId w:val="1"/>
@@ -317,12 +317,12 @@
                                     </w:p>
                                     <w:p>
                                       <w:pPr>
-                                        <w:pStyle w:val="ListParagraph"/>
+                                        <w:pStyle w:val="Listeafsnit"/>
                                         <w:rPr>
                                           <w:color w:val="000000" w:themeColor="text1"/>
                                         </w:rPr>
                                       </w:pPr>
-                                      <w:hyperlink r:id="rId9" w:history="1">
+                                      <w:hyperlink r:id="rId11" w:history="1">
                                         <w:r>
                                           <w:rPr>
                                             <w:rStyle w:val="Hyperlink"/>
@@ -339,7 +339,7 @@
                                     </w:p>
                                     <w:p>
                                       <w:pPr>
-                                        <w:pStyle w:val="ListParagraph"/>
+                                        <w:pStyle w:val="Listeafsnit"/>
                                         <w:numPr>
                                           <w:ilvl w:val="0"/>
                                           <w:numId w:val="1"/>
@@ -357,12 +357,12 @@
                                     </w:p>
                                     <w:p>
                                       <w:pPr>
-                                        <w:pStyle w:val="ListParagraph"/>
+                                        <w:pStyle w:val="Listeafsnit"/>
                                         <w:rPr>
                                           <w:color w:val="000000" w:themeColor="text1"/>
                                         </w:rPr>
                                       </w:pPr>
-                                      <w:hyperlink r:id="rId10" w:history="1">
+                                      <w:hyperlink r:id="rId12" w:history="1">
                                         <w:r>
                                           <w:rPr>
                                             <w:rStyle w:val="Hyperlink"/>
@@ -396,7 +396,7 @@
                                       <w:sdtContent>
                                         <w:p>
                                           <w:pPr>
-                                            <w:pStyle w:val="NoSpacing"/>
+                                            <w:pStyle w:val="Ingenafstand"/>
                                             <w:rPr>
                                               <w:color w:val="B2B2B2" w:themeColor="accent2"/>
                                               <w:sz w:val="26"/>
@@ -445,7 +445,7 @@
                                     </w:sdt>
                                     <w:p>
                                       <w:pPr>
-                                        <w:pStyle w:val="NoSpacing"/>
+                                        <w:pStyle w:val="Ingenafstand"/>
                                         <w:rPr>
                                           <w:lang w:val="da-DK"/>
                                         </w:rPr>
@@ -559,7 +559,7 @@
                                               <pic:cNvPicPr/>
                                             </pic:nvPicPr>
                                             <pic:blipFill>
-                                              <a:blip r:embed="rId7">
+                                              <a:blip r:embed="rId9">
                                                 <a:extLst>
                                                   <a:ext uri="{28A0092B-C50C-407E-A947-70E740481C1C}">
                                                     <a14:useLocalDpi xmlns:a14="http://schemas.microsoft.com/office/drawing/2010/main" val="0"/>
@@ -605,7 +605,7 @@
                                 <w:sdtContent>
                                   <w:p>
                                     <w:pPr>
-                                      <w:pStyle w:val="NoSpacing"/>
+                                      <w:pStyle w:val="Ingenafstand"/>
                                       <w:jc w:val="center"/>
                                       <w:rPr>
                                         <w:caps/>
@@ -645,7 +645,7 @@
                                 <w:sdtContent>
                                   <w:p>
                                     <w:pPr>
-                                      <w:pStyle w:val="ListParagraph"/>
+                                      <w:pStyle w:val="Listeafsnit"/>
                                       <w:numPr>
                                         <w:ilvl w:val="0"/>
                                         <w:numId w:val="1"/>
@@ -675,7 +675,7 @@
                               </w:tcPr>
                               <w:p>
                                 <w:pPr>
-                                  <w:pStyle w:val="NoSpacing"/>
+                                  <w:pStyle w:val="Ingenafstand"/>
                                   <w:rPr>
                                     <w:caps/>
                                     <w:color w:val="B2B2B2" w:themeColor="accent2"/>
@@ -697,7 +697,7 @@
                               </w:p>
                               <w:p>
                                 <w:pPr>
-                                  <w:pStyle w:val="ListParagraph"/>
+                                  <w:pStyle w:val="Listeafsnit"/>
                                   <w:numPr>
                                     <w:ilvl w:val="0"/>
                                     <w:numId w:val="1"/>
@@ -715,12 +715,12 @@
                               </w:p>
                               <w:p>
                                 <w:pPr>
-                                  <w:pStyle w:val="ListParagraph"/>
+                                  <w:pStyle w:val="Listeafsnit"/>
                                   <w:rPr>
                                     <w:color w:val="000000" w:themeColor="text1"/>
                                   </w:rPr>
                                 </w:pPr>
-                                <w:hyperlink r:id="rId11" w:history="1">
+                                <w:hyperlink r:id="rId13" w:history="1">
                                   <w:r>
                                     <w:rPr>
                                       <w:rStyle w:val="Hyperlink"/>
@@ -737,7 +737,7 @@
                               </w:p>
                               <w:p>
                                 <w:pPr>
-                                  <w:pStyle w:val="ListParagraph"/>
+                                  <w:pStyle w:val="Listeafsnit"/>
                                   <w:numPr>
                                     <w:ilvl w:val="0"/>
                                     <w:numId w:val="1"/>
@@ -755,12 +755,12 @@
                               </w:p>
                               <w:p>
                                 <w:pPr>
-                                  <w:pStyle w:val="ListParagraph"/>
+                                  <w:pStyle w:val="Listeafsnit"/>
                                   <w:rPr>
                                     <w:color w:val="000000" w:themeColor="text1"/>
                                   </w:rPr>
                                 </w:pPr>
-                                <w:hyperlink r:id="rId12" w:history="1">
+                                <w:hyperlink r:id="rId14" w:history="1">
                                   <w:r>
                                     <w:rPr>
                                       <w:rStyle w:val="Hyperlink"/>
@@ -777,7 +777,7 @@
                               </w:p>
                               <w:p>
                                 <w:pPr>
-                                  <w:pStyle w:val="ListParagraph"/>
+                                  <w:pStyle w:val="Listeafsnit"/>
                                   <w:numPr>
                                     <w:ilvl w:val="0"/>
                                     <w:numId w:val="1"/>
@@ -795,12 +795,12 @@
                               </w:p>
                               <w:p>
                                 <w:pPr>
-                                  <w:pStyle w:val="ListParagraph"/>
+                                  <w:pStyle w:val="Listeafsnit"/>
                                   <w:rPr>
                                     <w:color w:val="000000" w:themeColor="text1"/>
                                   </w:rPr>
                                 </w:pPr>
-                                <w:hyperlink r:id="rId13" w:history="1">
+                                <w:hyperlink r:id="rId15" w:history="1">
                                   <w:r>
                                     <w:rPr>
                                       <w:rStyle w:val="Hyperlink"/>
@@ -834,7 +834,7 @@
                                 <w:sdtContent>
                                   <w:p>
                                     <w:pPr>
-                                      <w:pStyle w:val="NoSpacing"/>
+                                      <w:pStyle w:val="Ingenafstand"/>
                                       <w:rPr>
                                         <w:color w:val="B2B2B2" w:themeColor="accent2"/>
                                         <w:sz w:val="26"/>
@@ -883,7 +883,7 @@
                               </w:sdt>
                               <w:p>
                                 <w:pPr>
-                                  <w:pStyle w:val="NoSpacing"/>
+                                  <w:pStyle w:val="Ingenafstand"/>
                                   <w:rPr>
                                     <w:lang w:val="da-DK"/>
                                   </w:rPr>
@@ -932,7 +932,7 @@
     </w:sdt>
     <w:p>
       <w:pPr>
-        <w:pStyle w:val="Title"/>
+        <w:pStyle w:val="Titel"/>
         <w:rPr>
           <w:b/>
           <w:bCs/>
@@ -978,280 +978,319 @@
           <w:sz w:val="24"/>
           <w:szCs w:val="24"/>
         </w:rPr>
-        <w:t xml:space="preserve">grund, krav, teknologiske valg, særlige forhold, status på implementering, tests og diagrammer som beskriver projektet, og har til formål at skabe et gennemsigtigt billede af projektet. </w:t>
-      </w:r>
-    </w:p>
-    <w:p>
-      <w:pPr>
+        <w:t xml:space="preserve">grund, krav, teknologiske valg, særlige forhold, status på implementering, tests og diagrammer som beskriver projektet, og har til formål at skabe et </w:t>
+      </w:r>
+      <w:r>
         <w:rPr>
           <w:sz w:val="24"/>
           <w:szCs w:val="24"/>
         </w:rPr>
-      </w:pPr>
-    </w:p>
-    <w:p>
-      <w:pPr>
-        <w:rPr>
-          <w:b/>
-          <w:bCs/>
-          <w:sz w:val="28"/>
-          <w:szCs w:val="28"/>
-        </w:rPr>
-      </w:pPr>
-      <w:r>
-        <w:rPr>
-          <w:b/>
-          <w:bCs/>
-          <w:sz w:val="28"/>
-          <w:szCs w:val="28"/>
-        </w:rPr>
-        <w:t>Baggrund</w:t>
-      </w:r>
-    </w:p>
-    <w:p>
-      <w:pPr>
+        <w:t>overblik</w:t>
+      </w:r>
+      <w:r>
         <w:rPr>
           <w:sz w:val="24"/>
           <w:szCs w:val="24"/>
         </w:rPr>
-      </w:pPr>
-      <w:r>
+        <w:t xml:space="preserve"> af projektet. </w:t>
+      </w:r>
+    </w:p>
+    <w:p>
+      <w:pPr>
         <w:rPr>
           <w:sz w:val="24"/>
           <w:szCs w:val="24"/>
         </w:rPr>
-        <w:t>Virksomhe</w:t>
-      </w:r>
-      <w:r>
+      </w:pPr>
+    </w:p>
+    <w:p>
+      <w:pPr>
+        <w:rPr>
+          <w:b/>
+          <w:bCs/>
+          <w:sz w:val="28"/>
+          <w:szCs w:val="28"/>
+        </w:rPr>
+      </w:pPr>
+      <w:r>
+        <w:rPr>
+          <w:b/>
+          <w:bCs/>
+          <w:sz w:val="28"/>
+          <w:szCs w:val="28"/>
+        </w:rPr>
+        <w:t>Baggrund</w:t>
+      </w:r>
+    </w:p>
+    <w:p>
+      <w:pPr>
         <w:rPr>
           <w:sz w:val="24"/>
           <w:szCs w:val="24"/>
         </w:rPr>
-        <w:t>den</w:t>
-      </w:r>
+      </w:pPr>
       <w:r>
         <w:rPr>
           <w:sz w:val="24"/>
           <w:szCs w:val="24"/>
         </w:rPr>
-        <w:t xml:space="preserve">, som programmet er tiltænkt, er et bageri, som fremstiller cupcakes. Bageriet ønsker </w:t>
+        <w:t>Virksomhe</w:t>
       </w:r>
       <w:r>
         <w:rPr>
           <w:sz w:val="24"/>
           <w:szCs w:val="24"/>
         </w:rPr>
-        <w:t xml:space="preserve">en webshop, hvor kunder kan afgive bestillinger på cupcakes. Det er bageriets ønske, at kunden skal kunne logge ind, have en balance, og afgive en bestilling på cupcakes sammensat af et udvalg af </w:t>
+        <w:t>den</w:t>
       </w:r>
       <w:r>
         <w:rPr>
           <w:sz w:val="24"/>
           <w:szCs w:val="24"/>
         </w:rPr>
-        <w:t>cupcake-</w:t>
+        <w:t xml:space="preserve">, som programmet er tiltænkt, er et bageri, som fremstiller cupcakes. Bageriet ønsker </w:t>
       </w:r>
       <w:r>
         <w:rPr>
           <w:sz w:val="24"/>
           <w:szCs w:val="24"/>
         </w:rPr>
-        <w:t xml:space="preserve">toppe og </w:t>
+        <w:t xml:space="preserve">en webshop, hvor kunder kan afgive bestillinger på cupcakes. Det er bageriets ønske, at kunden skal kunne logge ind, have en balance, og afgive en bestilling på cupcakes sammensat af et udvalg af </w:t>
       </w:r>
       <w:r>
         <w:rPr>
           <w:sz w:val="24"/>
           <w:szCs w:val="24"/>
         </w:rPr>
-        <w:t>-</w:t>
+        <w:t>cupcake-</w:t>
       </w:r>
       <w:r>
         <w:rPr>
           <w:sz w:val="24"/>
           <w:szCs w:val="24"/>
         </w:rPr>
-        <w:t xml:space="preserve">bunde, for herefter at møde op i bageriet for at afhente deres bestilling. Bageriet ønsker ikke, at betaling skal være en del af programmet, da dette bliver håndteret af et andet system. </w:t>
-      </w:r>
-    </w:p>
-    <w:p>
-      <w:pPr>
+        <w:t xml:space="preserve">toppe og </w:t>
+      </w:r>
+      <w:r>
         <w:rPr>
           <w:sz w:val="24"/>
           <w:szCs w:val="24"/>
         </w:rPr>
-      </w:pPr>
-    </w:p>
-    <w:p>
-      <w:pPr>
-        <w:rPr>
-          <w:sz w:val="28"/>
-          <w:szCs w:val="28"/>
-        </w:rPr>
-      </w:pPr>
-    </w:p>
-    <w:p>
-      <w:pPr>
-        <w:rPr>
-          <w:b/>
-          <w:bCs/>
-          <w:sz w:val="28"/>
-          <w:szCs w:val="28"/>
-        </w:rPr>
-      </w:pPr>
-      <w:r>
-        <w:rPr>
-          <w:b/>
-          <w:bCs/>
-          <w:sz w:val="28"/>
-          <w:szCs w:val="28"/>
-        </w:rPr>
-        <w:t>Teknologiske valg</w:t>
-      </w:r>
-    </w:p>
-    <w:p>
-      <w:pPr>
+        <w:t>-</w:t>
+      </w:r>
+      <w:r>
         <w:rPr>
           <w:sz w:val="24"/>
           <w:szCs w:val="24"/>
-          <w:lang w:val="en-US"/>
-        </w:rPr>
-      </w:pPr>
-      <w:r>
+        </w:rPr>
+        <w:t xml:space="preserve">bunde, for herefter at møde op i bageriet for at afhente deres bestilling. Bageriet ønsker ikke, at betaling skal være en del af programmet, da dette bliver håndteret af et andet system. </w:t>
+      </w:r>
+    </w:p>
+    <w:p>
+      <w:pPr>
         <w:rPr>
           <w:sz w:val="24"/>
           <w:szCs w:val="24"/>
         </w:rPr>
-        <w:t xml:space="preserve">Her følger en oversigt, over hvilke teknologier, som vi benytter i projektet: </w:t>
-      </w:r>
-      <w:r>
+      </w:pPr>
+    </w:p>
+    <w:p>
+      <w:pPr>
+        <w:rPr>
+          <w:sz w:val="28"/>
+          <w:szCs w:val="28"/>
+        </w:rPr>
+      </w:pPr>
+    </w:p>
+    <w:p>
+      <w:pPr>
+        <w:rPr>
+          <w:b/>
+          <w:bCs/>
+          <w:sz w:val="28"/>
+          <w:szCs w:val="28"/>
+        </w:rPr>
+      </w:pPr>
+      <w:r>
+        <w:rPr>
+          <w:b/>
+          <w:bCs/>
+          <w:sz w:val="28"/>
+          <w:szCs w:val="28"/>
+        </w:rPr>
+        <w:t>Teknologiske valg</w:t>
+      </w:r>
+    </w:p>
+    <w:p>
+      <w:pPr>
         <w:rPr>
           <w:sz w:val="24"/>
           <w:szCs w:val="24"/>
-          <w:lang w:val="en-US"/>
-        </w:rPr>
-        <w:br/>
-      </w:r>
+        </w:rPr>
+      </w:pPr>
       <w:r>
         <w:rPr>
           <w:sz w:val="24"/>
           <w:szCs w:val="24"/>
-          <w:lang w:val="en-US"/>
-        </w:rPr>
-        <w:tab/>
+        </w:rPr>
+        <w:t xml:space="preserve">Her følger en oversigt, over hvilke teknologier, som vi benytter i projektet: </w:t>
       </w:r>
       <w:r>
         <w:rPr>
           <w:sz w:val="24"/>
           <w:szCs w:val="24"/>
-          <w:lang w:val="en-US"/>
-        </w:rPr>
-        <w:t xml:space="preserve">- Java </w:t>
+        </w:rPr>
+        <w:br/>
       </w:r>
       <w:r>
         <w:rPr>
           <w:sz w:val="24"/>
           <w:szCs w:val="24"/>
-          <w:lang w:val="en-US"/>
-        </w:rPr>
-        <w:t>8</w:t>
+        </w:rPr>
+        <w:tab/>
       </w:r>
       <w:r>
         <w:rPr>
           <w:sz w:val="24"/>
           <w:szCs w:val="24"/>
-          <w:lang w:val="en-US"/>
-        </w:rPr>
-        <w:br/>
+        </w:rPr>
+        <w:t xml:space="preserve">- Java </w:t>
       </w:r>
       <w:r>
         <w:rPr>
           <w:sz w:val="24"/>
           <w:szCs w:val="24"/>
-          <w:lang w:val="en-US"/>
-        </w:rPr>
-        <w:tab/>
+        </w:rPr>
+        <w:t>8</w:t>
       </w:r>
       <w:r>
         <w:rPr>
           <w:sz w:val="24"/>
           <w:szCs w:val="24"/>
-          <w:lang w:val="en-US"/>
-        </w:rPr>
-        <w:t>- MySQL Workbench 8.0</w:t>
+        </w:rPr>
+        <w:br/>
       </w:r>
       <w:r>
         <w:rPr>
           <w:sz w:val="24"/>
           <w:szCs w:val="24"/>
-          <w:lang w:val="en-US"/>
-        </w:rPr>
-        <w:br/>
+        </w:rPr>
+        <w:tab/>
       </w:r>
       <w:r>
         <w:rPr>
           <w:sz w:val="24"/>
           <w:szCs w:val="24"/>
-          <w:lang w:val="en-US"/>
-        </w:rPr>
-        <w:tab/>
+        </w:rPr>
+        <w:t>- MySQL Workbench 8.0</w:t>
       </w:r>
       <w:r>
         <w:rPr>
           <w:sz w:val="24"/>
           <w:szCs w:val="24"/>
-          <w:lang w:val="en-US"/>
-        </w:rPr>
-        <w:t>- Apache NetBeans IDE 11.1</w:t>
+        </w:rPr>
+        <w:br/>
       </w:r>
       <w:r>
         <w:rPr>
           <w:sz w:val="24"/>
           <w:szCs w:val="24"/>
-          <w:lang w:val="en-US"/>
-        </w:rPr>
-        <w:br/>
+        </w:rPr>
+        <w:tab/>
       </w:r>
       <w:r>
         <w:rPr>
           <w:sz w:val="24"/>
           <w:szCs w:val="24"/>
-          <w:lang w:val="en-US"/>
-        </w:rPr>
-        <w:tab/>
-      </w:r>
+        </w:rPr>
+        <w:t xml:space="preserve">- Apache </w:t>
+      </w:r>
+      <w:proofErr w:type="spellStart"/>
       <w:r>
         <w:rPr>
           <w:sz w:val="24"/>
           <w:szCs w:val="24"/>
-          <w:lang w:val="en-US"/>
-        </w:rPr>
-        <w:t>- Apache Tomcat 9.0</w:t>
-      </w:r>
-    </w:p>
-    <w:p>
-      <w:pPr>
-        <w:pStyle w:val="Title"/>
-        <w:rPr>
-          <w:b/>
-          <w:bCs/>
-          <w:sz w:val="28"/>
-          <w:szCs w:val="28"/>
-        </w:rPr>
-      </w:pPr>
-    </w:p>
-    <w:p>
-      <w:pPr>
-        <w:pStyle w:val="Title"/>
-        <w:rPr>
-          <w:b/>
-          <w:bCs/>
-          <w:sz w:val="28"/>
-          <w:szCs w:val="28"/>
-        </w:rPr>
-      </w:pPr>
-    </w:p>
-    <w:p>
-      <w:pPr>
-        <w:pStyle w:val="Title"/>
+        </w:rPr>
+        <w:t>NetBeans</w:t>
+      </w:r>
+      <w:proofErr w:type="spellEnd"/>
+      <w:r>
+        <w:rPr>
+          <w:sz w:val="24"/>
+          <w:szCs w:val="24"/>
+        </w:rPr>
+        <w:t xml:space="preserve"> IDE 11.1</w:t>
+      </w:r>
+      <w:r>
+        <w:rPr>
+          <w:sz w:val="24"/>
+          <w:szCs w:val="24"/>
+        </w:rPr>
+        <w:t xml:space="preserve"> eller 8.2</w:t>
+      </w:r>
+      <w:r>
+        <w:rPr>
+          <w:sz w:val="24"/>
+          <w:szCs w:val="24"/>
+        </w:rPr>
+        <w:br/>
+      </w:r>
+      <w:r>
+        <w:rPr>
+          <w:sz w:val="24"/>
+          <w:szCs w:val="24"/>
+        </w:rPr>
+        <w:tab/>
+      </w:r>
+      <w:r>
+        <w:rPr>
+          <w:sz w:val="24"/>
+          <w:szCs w:val="24"/>
+        </w:rPr>
+        <w:t xml:space="preserve">- Apache </w:t>
+      </w:r>
+      <w:proofErr w:type="spellStart"/>
+      <w:r>
+        <w:rPr>
+          <w:sz w:val="24"/>
+          <w:szCs w:val="24"/>
+        </w:rPr>
+        <w:t>Tomcat</w:t>
+      </w:r>
+      <w:proofErr w:type="spellEnd"/>
+      <w:r>
+        <w:rPr>
+          <w:sz w:val="24"/>
+          <w:szCs w:val="24"/>
+        </w:rPr>
+        <w:t xml:space="preserve"> 9.0</w:t>
+      </w:r>
+    </w:p>
+    <w:p>
+      <w:pPr>
+        <w:pStyle w:val="Titel"/>
+        <w:rPr>
+          <w:b/>
+          <w:bCs/>
+          <w:sz w:val="28"/>
+          <w:szCs w:val="28"/>
+        </w:rPr>
+      </w:pPr>
+    </w:p>
+    <w:p>
+      <w:pPr>
+        <w:pStyle w:val="Titel"/>
+        <w:rPr>
+          <w:b/>
+          <w:bCs/>
+          <w:sz w:val="28"/>
+          <w:szCs w:val="28"/>
+        </w:rPr>
+      </w:pPr>
+    </w:p>
+    <w:p>
+      <w:pPr>
+        <w:pStyle w:val="Titel"/>
         <w:rPr>
           <w:b/>
           <w:bCs/>
@@ -1277,12 +1316,26 @@
         <w:t>t</w:t>
       </w:r>
       <w:r>
-        <w:t xml:space="preserve">. Vores model pakke matcher selvfølgelig det ER-diagram, som præsenteres i rapporten. </w:t>
-      </w:r>
-    </w:p>
-    <w:p>
-      <w:pPr>
-        <w:pStyle w:val="Title"/>
+        <w:t xml:space="preserve">. </w:t>
+      </w:r>
+      <w:r>
+        <w:t>Strukturen på databasen illustreres i ER-</w:t>
+      </w:r>
+      <w:proofErr w:type="gramStart"/>
+      <w:r>
+        <w:t>diagram afsnittet</w:t>
+      </w:r>
+      <w:proofErr w:type="gramEnd"/>
+      <w:r>
+        <w:t>.</w:t>
+      </w:r>
+      <w:r>
+        <w:t xml:space="preserve"> </w:t>
+      </w:r>
+    </w:p>
+    <w:p>
+      <w:pPr>
+        <w:pStyle w:val="Titel"/>
         <w:rPr>
           <w:b/>
           <w:bCs/>
@@ -1313,7 +1366,7 @@
                     </pic:cNvPicPr>
                   </pic:nvPicPr>
                   <pic:blipFill>
-                    <a:blip r:embed="rId14">
+                    <a:blip r:embed="rId16">
                       <a:extLst>
                         <a:ext uri="{28A0092B-C50C-407E-A947-70E740481C1C}">
                           <a14:useLocalDpi xmlns:a14="http://schemas.microsoft.com/office/drawing/2010/main" val="0"/>
@@ -1347,40 +1400,40 @@
     </w:p>
     <w:p>
       <w:pPr>
-        <w:pStyle w:val="Title"/>
-        <w:rPr>
-          <w:b/>
-          <w:bCs/>
-          <w:sz w:val="28"/>
-          <w:szCs w:val="28"/>
-        </w:rPr>
-      </w:pPr>
-    </w:p>
-    <w:p>
-      <w:pPr>
-        <w:pStyle w:val="Title"/>
-        <w:rPr>
-          <w:b/>
-          <w:bCs/>
-          <w:sz w:val="28"/>
-          <w:szCs w:val="28"/>
-        </w:rPr>
-      </w:pPr>
-    </w:p>
-    <w:p>
-      <w:pPr>
-        <w:pStyle w:val="Title"/>
-        <w:rPr>
-          <w:b/>
-          <w:bCs/>
-          <w:sz w:val="28"/>
-          <w:szCs w:val="28"/>
-        </w:rPr>
-      </w:pPr>
-    </w:p>
-    <w:p>
-      <w:pPr>
-        <w:pStyle w:val="Title"/>
+        <w:pStyle w:val="Titel"/>
+        <w:rPr>
+          <w:b/>
+          <w:bCs/>
+          <w:sz w:val="28"/>
+          <w:szCs w:val="28"/>
+        </w:rPr>
+      </w:pPr>
+    </w:p>
+    <w:p>
+      <w:pPr>
+        <w:pStyle w:val="Titel"/>
+        <w:rPr>
+          <w:b/>
+          <w:bCs/>
+          <w:sz w:val="28"/>
+          <w:szCs w:val="28"/>
+        </w:rPr>
+      </w:pPr>
+    </w:p>
+    <w:p>
+      <w:pPr>
+        <w:pStyle w:val="Titel"/>
+        <w:rPr>
+          <w:b/>
+          <w:bCs/>
+          <w:sz w:val="28"/>
+          <w:szCs w:val="28"/>
+        </w:rPr>
+      </w:pPr>
+    </w:p>
+    <w:p>
+      <w:pPr>
+        <w:pStyle w:val="Titel"/>
         <w:rPr>
           <w:b/>
           <w:bCs/>
@@ -1403,14 +1456,59 @@
       <w:r>
         <w:t xml:space="preserve">Følgende er et ER diagram, som beskriver databasedelen af vores program. </w:t>
       </w:r>
-      <w:r>
-        <w:t xml:space="preserve">Værd at bemærke er, at orderlines, som den eneste klasse ikke har en </w:t>
-      </w:r>
-      <w:r>
-        <w:t xml:space="preserve">primary key. </w:t>
-      </w:r>
-      <w:r>
-        <w:t xml:space="preserve">Den tager i stedet invoiceID som unikt ID. </w:t>
+      <w:proofErr w:type="spellStart"/>
+      <w:r>
+        <w:t>Orderlines</w:t>
+      </w:r>
+      <w:proofErr w:type="spellEnd"/>
+      <w:r>
+        <w:t xml:space="preserve"> har en sammensat ”</w:t>
+      </w:r>
+      <w:proofErr w:type="spellStart"/>
+      <w:r>
+        <w:t>Primary</w:t>
+      </w:r>
+      <w:proofErr w:type="spellEnd"/>
+      <w:r>
+        <w:t xml:space="preserve"> </w:t>
+      </w:r>
+      <w:proofErr w:type="spellStart"/>
+      <w:r>
+        <w:t>key</w:t>
+      </w:r>
+      <w:proofErr w:type="spellEnd"/>
+      <w:r>
+        <w:t xml:space="preserve">” som består af </w:t>
+      </w:r>
+      <w:proofErr w:type="spellStart"/>
+      <w:r>
+        <w:t>invoiceID</w:t>
+      </w:r>
+      <w:proofErr w:type="spellEnd"/>
+      <w:r>
+        <w:t xml:space="preserve">, </w:t>
+      </w:r>
+      <w:proofErr w:type="spellStart"/>
+      <w:r>
+        <w:t>topID</w:t>
+      </w:r>
+      <w:proofErr w:type="spellEnd"/>
+      <w:r>
+        <w:t xml:space="preserve"> og </w:t>
+      </w:r>
+      <w:proofErr w:type="spellStart"/>
+      <w:r>
+        <w:t>bottomID</w:t>
+      </w:r>
+      <w:proofErr w:type="spellEnd"/>
+      <w:r>
+        <w:t>.</w:t>
+      </w:r>
+      <w:r>
+        <w:t xml:space="preserve"> </w:t>
+      </w:r>
+      <w:r>
+        <w:t xml:space="preserve"> </w:t>
       </w:r>
     </w:p>
     <w:p>
@@ -1436,7 +1534,7 @@
                     </pic:cNvPicPr>
                   </pic:nvPicPr>
                   <pic:blipFill>
-                    <a:blip r:embed="rId15">
+                    <a:blip r:embed="rId17">
                       <a:extLst>
                         <a:ext uri="{28A0092B-C50C-407E-A947-70E740481C1C}">
                           <a14:useLocalDpi xmlns:a14="http://schemas.microsoft.com/office/drawing/2010/main" val="0"/>
@@ -1469,23 +1567,26 @@
       </w:r>
     </w:p>
     <w:p/>
-    <w:p/>
-    <w:p>
-      <w:pPr>
-        <w:pStyle w:val="Title"/>
-        <w:rPr>
-          <w:sz w:val="28"/>
-          <w:szCs w:val="28"/>
-        </w:rPr>
-      </w:pPr>
-      <w:r>
-        <w:rPr>
-          <w:b/>
-          <w:bCs/>
-          <w:sz w:val="28"/>
-          <w:szCs w:val="28"/>
-        </w:rPr>
-        <w:lastRenderedPageBreak/>
+    <w:p>
+      <w:pPr>
+        <w:pStyle w:val="Titel"/>
+      </w:pPr>
+    </w:p>
+    <w:p>
+      <w:pPr>
+        <w:pStyle w:val="Titel"/>
+        <w:rPr>
+          <w:sz w:val="28"/>
+          <w:szCs w:val="28"/>
+        </w:rPr>
+      </w:pPr>
+      <w:r>
+        <w:rPr>
+          <w:b/>
+          <w:bCs/>
+          <w:sz w:val="28"/>
+          <w:szCs w:val="28"/>
+        </w:rPr>
         <w:t>Sekvensdiagram</w:t>
       </w:r>
     </w:p>
@@ -1518,7 +1619,7 @@
                     </pic:cNvPicPr>
                   </pic:nvPicPr>
                   <pic:blipFill>
-                    <a:blip r:embed="rId16">
+                    <a:blip r:embed="rId18">
                       <a:extLst>
                         <a:ext uri="{28A0092B-C50C-407E-A947-70E740481C1C}">
                           <a14:useLocalDpi xmlns:a14="http://schemas.microsoft.com/office/drawing/2010/main" val="0"/>
@@ -1551,289 +1652,1622 @@
       </w:r>
     </w:p>
     <w:p/>
-    <w:p>
-      <w:pPr>
-        <w:pStyle w:val="Title"/>
-        <w:rPr>
-          <w:b/>
-          <w:bCs/>
-          <w:sz w:val="28"/>
-          <w:szCs w:val="28"/>
-        </w:rPr>
-      </w:pPr>
-      <w:r>
-        <w:rPr>
-          <w:b/>
-          <w:bCs/>
-          <w:sz w:val="28"/>
-          <w:szCs w:val="28"/>
-        </w:rPr>
-        <w:t>Særlige forhold</w:t>
-      </w:r>
-    </w:p>
     <w:p/>
-    <w:p>
-      <w:r>
-        <w:rPr>
-          <w:b/>
-          <w:bCs/>
-        </w:rPr>
-        <w:t xml:space="preserve">Sessions: </w:t>
-      </w:r>
-      <w:r>
-        <w:t xml:space="preserve">I den enkelte session </w:t>
-      </w:r>
-      <w:r>
-        <w:t xml:space="preserve">gemmer vi </w:t>
-      </w:r>
-      <w:r>
-        <w:t>et login, cupcake bestillinger</w:t>
-      </w:r>
-      <w:r>
-        <w:t xml:space="preserve"> og en</w:t>
-      </w:r>
-      <w:r>
-        <w:t xml:space="preserve"> invoice, som bliver lagret i databasen.</w:t>
-      </w:r>
-      <w:r>
-        <w:t xml:space="preserve"> Dette gemmes i et session objekt. </w:t>
-      </w:r>
-    </w:p>
-    <w:p>
-      <w:r>
-        <w:rPr>
-          <w:b/>
-          <w:bCs/>
-        </w:rPr>
-        <w:t>Ex</w:t>
-      </w:r>
-      <w:r>
-        <w:rPr>
-          <w:b/>
-          <w:bCs/>
-        </w:rPr>
-        <w:t>c</w:t>
-      </w:r>
-      <w:r>
-        <w:rPr>
-          <w:b/>
-          <w:bCs/>
-        </w:rPr>
-        <w:t xml:space="preserve">eptions: </w:t>
-      </w:r>
-      <w:r>
-        <w:t>Vi arbejder med tre slags ex</w:t>
-      </w:r>
-      <w:r>
-        <w:t>c</w:t>
-      </w:r>
-      <w:r>
-        <w:t>eptions, som vi adgang til via en seperat pakke. Disse ex</w:t>
-      </w:r>
-      <w:r>
-        <w:t>c</w:t>
-      </w:r>
-      <w:r>
-        <w:t>eptions implementerer vi, hvor der er brug for det. De tre ex</w:t>
-      </w:r>
-      <w:r>
-        <w:t>c</w:t>
-      </w:r>
-      <w:r>
-        <w:t>eptions er som følger: LoginEx</w:t>
-      </w:r>
-      <w:r>
-        <w:t>c</w:t>
-      </w:r>
-      <w:r>
-        <w:t>eption, ShopEx</w:t>
-      </w:r>
-      <w:r>
-        <w:t>c</w:t>
-      </w:r>
-      <w:r>
-        <w:t xml:space="preserve">eption og </w:t>
-      </w:r>
-      <w:r>
-        <w:t>I</w:t>
-      </w:r>
-      <w:r>
-        <w:t>nvoiceMapperEx</w:t>
-      </w:r>
-      <w:r>
-        <w:t>c</w:t>
-      </w:r>
-      <w:r>
-        <w:t>eption.</w:t>
-      </w:r>
-    </w:p>
-    <w:p>
-      <w:r>
-        <w:rPr>
-          <w:b/>
-          <w:bCs/>
-        </w:rPr>
-        <w:t>Validering af brugerinput:</w:t>
-      </w:r>
-      <w:r>
-        <w:rPr>
-          <w:b/>
-          <w:bCs/>
-        </w:rPr>
-        <w:t xml:space="preserve"> </w:t>
-      </w:r>
-      <w:r>
-        <w:t>Valideringen af vores brugerinput håndteres af vores JSP sider. Her har vi sat limits på input, og vi har her koblet en ex</w:t>
-      </w:r>
-      <w:r>
-        <w:t>c</w:t>
-      </w:r>
-      <w:r>
-        <w:t xml:space="preserve">eption på, hvis brugeren forsøger at komme med ugyldigt input. </w:t>
-      </w:r>
-    </w:p>
-    <w:p>
-      <w:r>
-        <w:rPr>
-          <w:b/>
-          <w:bCs/>
-        </w:rPr>
-        <w:t>Sikkerhed:</w:t>
-      </w:r>
-      <w:r>
-        <w:rPr>
-          <w:b/>
-          <w:bCs/>
-        </w:rPr>
-        <w:t xml:space="preserve"> </w:t>
-      </w:r>
-      <w:r>
-        <w:t xml:space="preserve">Sikkerheden håndteres via databasen, da det er her, vi har adgang til at oprette en administrator. Der er to lag af brugere i webshoppen, og kun administratoren har adgang til eksempelvis opdatering af balance. </w:t>
-      </w:r>
-    </w:p>
-    <w:p>
-      <w:pPr>
-        <w:rPr>
-          <w:b/>
-          <w:bCs/>
-        </w:rPr>
-      </w:pPr>
-    </w:p>
-    <w:p>
-      <w:pPr>
-        <w:pStyle w:val="Title"/>
-        <w:rPr>
-          <w:b/>
-          <w:bCs/>
-          <w:sz w:val="28"/>
-          <w:szCs w:val="28"/>
-        </w:rPr>
-      </w:pPr>
-    </w:p>
-    <w:p>
-      <w:pPr>
-        <w:pStyle w:val="Title"/>
-        <w:rPr>
-          <w:b/>
-          <w:bCs/>
-          <w:sz w:val="28"/>
-          <w:szCs w:val="28"/>
-        </w:rPr>
-      </w:pPr>
-      <w:r>
-        <w:rPr>
-          <w:b/>
-          <w:bCs/>
-          <w:sz w:val="28"/>
-          <w:szCs w:val="28"/>
-        </w:rPr>
-        <w:lastRenderedPageBreak/>
-        <w:t xml:space="preserve">Status på </w:t>
-      </w:r>
-      <w:r>
-        <w:rPr>
-          <w:b/>
-          <w:bCs/>
-          <w:sz w:val="28"/>
-          <w:szCs w:val="28"/>
-        </w:rPr>
-        <w:t>Implementering</w:t>
-      </w:r>
-    </w:p>
-    <w:p>
-      <w:r>
-        <w:t xml:space="preserve">Her følger en oversigt over, hvilke mangler programmet har, samt hvilke områder vi i fremtiden ville vægte at arbejde videre på. </w:t>
-      </w:r>
-    </w:p>
-    <w:p>
-      <w:r>
-        <w:rPr>
-          <w:b/>
-          <w:bCs/>
-        </w:rPr>
-        <w:t xml:space="preserve">Tests: </w:t>
-      </w:r>
-      <w:r>
-        <w:t xml:space="preserve">De implementerede tests er på nuværende tidspunkt absolut minimum. Det ville være et af de første områder, hvor vi ville forbedre programmets kvalitet, ved at indføre flere tests, som igen ville gøre programmet mere robust. </w:t>
-      </w:r>
-    </w:p>
-    <w:p>
-      <w:r>
-        <w:rPr>
-          <w:b/>
-          <w:bCs/>
-        </w:rPr>
-        <w:t xml:space="preserve">Styling: </w:t>
-      </w:r>
-      <w:r>
-        <w:t xml:space="preserve">Vi har prioriteret punkt 1-6 i opgavebeskrivelsen, og derfor har vi i denne tidligere udgave ikke implementeret design. Da designet ikke har nogen indflydelse på funktionaliteten, er dette blevet sparet væk. </w:t>
-      </w:r>
-    </w:p>
-    <w:p>
-      <w:r>
-        <w:rPr>
-          <w:b/>
-          <w:bCs/>
-        </w:rPr>
-        <w:t xml:space="preserve">Funktionalitet: </w:t>
-      </w:r>
-      <w:r>
-        <w:t xml:space="preserve">Logikken omkring balance-opdatering mangler forbedringer. </w:t>
-      </w:r>
-    </w:p>
-    <w:p>
-      <w:r>
-        <w:rPr>
-          <w:b/>
-          <w:bCs/>
-        </w:rPr>
-        <w:t xml:space="preserve">Diagrammer: </w:t>
-      </w:r>
-      <w:r>
-        <w:t xml:space="preserve">Rapporten kunne godt indeholde flere diagrammer, hvilket også viille være en fordel i det videre projektarbejde. </w:t>
-      </w:r>
+    <w:p/>
+    <w:p/>
+    <w:p/>
+    <w:p>
+      <w:pPr>
+        <w:pStyle w:val="Titel"/>
+        <w:rPr>
+          <w:b/>
+          <w:bCs/>
+          <w:sz w:val="28"/>
+          <w:szCs w:val="28"/>
+        </w:rPr>
+      </w:pPr>
+    </w:p>
+    <w:p>
+      <w:pPr>
+        <w:pStyle w:val="Titel"/>
+        <w:rPr>
+          <w:b/>
+          <w:bCs/>
+          <w:sz w:val="28"/>
+          <w:szCs w:val="28"/>
+        </w:rPr>
+      </w:pPr>
+    </w:p>
+    <w:p>
+      <w:pPr>
+        <w:pStyle w:val="Titel"/>
+        <w:rPr>
+          <w:b/>
+          <w:bCs/>
+          <w:sz w:val="28"/>
+          <w:szCs w:val="28"/>
+        </w:rPr>
+      </w:pPr>
+    </w:p>
+    <w:p>
+      <w:pPr>
+        <w:pStyle w:val="Titel"/>
+        <w:rPr>
+          <w:b/>
+          <w:bCs/>
+          <w:sz w:val="28"/>
+          <w:szCs w:val="28"/>
+        </w:rPr>
+      </w:pPr>
+    </w:p>
+    <w:p>
+      <w:pPr>
+        <w:pStyle w:val="Titel"/>
+        <w:rPr>
+          <w:b/>
+          <w:bCs/>
+          <w:sz w:val="28"/>
+          <w:szCs w:val="28"/>
+        </w:rPr>
+      </w:pPr>
+    </w:p>
+    <w:p>
+      <w:pPr>
+        <w:pStyle w:val="Titel"/>
+        <w:rPr>
+          <w:b/>
+          <w:bCs/>
+          <w:sz w:val="28"/>
+          <w:szCs w:val="28"/>
+        </w:rPr>
+      </w:pPr>
+    </w:p>
+    <w:p>
+      <w:pPr>
+        <w:pStyle w:val="Titel"/>
+        <w:rPr>
+          <w:b/>
+          <w:bCs/>
+          <w:sz w:val="28"/>
+          <w:szCs w:val="28"/>
+        </w:rPr>
+      </w:pPr>
+    </w:p>
+    <w:p>
+      <w:pPr>
+        <w:pStyle w:val="Titel"/>
+        <w:rPr>
+          <w:b/>
+          <w:bCs/>
+          <w:sz w:val="28"/>
+          <w:szCs w:val="28"/>
+        </w:rPr>
+      </w:pPr>
       <w:bookmarkStart w:id="0" w:name="_GoBack"/>
       <w:bookmarkEnd w:id="0"/>
     </w:p>
+    <w:p>
+      <w:pPr>
+        <w:pStyle w:val="Titel"/>
+        <w:rPr>
+          <w:b/>
+          <w:bCs/>
+          <w:sz w:val="28"/>
+          <w:szCs w:val="28"/>
+        </w:rPr>
+      </w:pPr>
+      <w:r>
+        <w:rPr>
+          <w:b/>
+          <w:bCs/>
+          <w:sz w:val="28"/>
+          <w:szCs w:val="28"/>
+        </w:rPr>
+        <w:lastRenderedPageBreak/>
+        <w:t>Aktivitetsdiagram</w:t>
+      </w:r>
+    </w:p>
+    <w:p>
+      <w:pPr>
+        <w:pStyle w:val="Titel"/>
+        <w:rPr>
+          <w:b/>
+          <w:bCs/>
+          <w:sz w:val="28"/>
+          <w:szCs w:val="28"/>
+        </w:rPr>
+      </w:pPr>
+      <w:r>
+        <w:rPr>
+          <w:b/>
+          <w:bCs/>
+          <w:noProof/>
+          <w:sz w:val="28"/>
+          <w:szCs w:val="28"/>
+        </w:rPr>
+        <w:drawing>
+          <wp:anchor distT="0" distB="0" distL="114300" distR="114300" simplePos="0" relativeHeight="251660288" behindDoc="1" locked="0" layoutInCell="1" allowOverlap="1" wp14:anchorId="5F9AA63E" wp14:editId="74797ED3">
+            <wp:simplePos x="0" y="0"/>
+            <wp:positionH relativeFrom="margin">
+              <wp:align>center</wp:align>
+            </wp:positionH>
+            <wp:positionV relativeFrom="paragraph">
+              <wp:posOffset>125095</wp:posOffset>
+            </wp:positionV>
+            <wp:extent cx="4232910" cy="7428230"/>
+            <wp:effectExtent l="0" t="0" r="0" b="1270"/>
+            <wp:wrapTight wrapText="bothSides">
+              <wp:wrapPolygon edited="0">
+                <wp:start x="0" y="0"/>
+                <wp:lineTo x="0" y="21548"/>
+                <wp:lineTo x="21483" y="21548"/>
+                <wp:lineTo x="21483" y="0"/>
+                <wp:lineTo x="0" y="0"/>
+              </wp:wrapPolygon>
+            </wp:wrapTight>
+            <wp:docPr id="1" name="Billede 1"/>
+            <wp:cNvGraphicFramePr>
+              <a:graphicFrameLocks xmlns:a="http://schemas.openxmlformats.org/drawingml/2006/main" noChangeAspect="1"/>
+            </wp:cNvGraphicFramePr>
+            <a:graphic xmlns:a="http://schemas.openxmlformats.org/drawingml/2006/main">
+              <a:graphicData uri="http://schemas.openxmlformats.org/drawingml/2006/picture">
+                <pic:pic xmlns:pic="http://schemas.openxmlformats.org/drawingml/2006/picture">
+                  <pic:nvPicPr>
+                    <pic:cNvPr id="0" name="Picture 1"/>
+                    <pic:cNvPicPr>
+                      <a:picLocks noChangeAspect="1" noChangeArrowheads="1"/>
+                    </pic:cNvPicPr>
+                  </pic:nvPicPr>
+                  <pic:blipFill>
+                    <a:blip r:embed="rId19">
+                      <a:extLst>
+                        <a:ext uri="{28A0092B-C50C-407E-A947-70E740481C1C}">
+                          <a14:useLocalDpi xmlns:a14="http://schemas.microsoft.com/office/drawing/2010/main" val="0"/>
+                        </a:ext>
+                      </a:extLst>
+                    </a:blip>
+                    <a:srcRect/>
+                    <a:stretch>
+                      <a:fillRect/>
+                    </a:stretch>
+                  </pic:blipFill>
+                  <pic:spPr bwMode="auto">
+                    <a:xfrm>
+                      <a:off x="0" y="0"/>
+                      <a:ext cx="4232910" cy="7428230"/>
+                    </a:xfrm>
+                    <a:prstGeom prst="rect">
+                      <a:avLst/>
+                    </a:prstGeom>
+                    <a:noFill/>
+                    <a:ln>
+                      <a:noFill/>
+                    </a:ln>
+                  </pic:spPr>
+                </pic:pic>
+              </a:graphicData>
+            </a:graphic>
+            <wp14:sizeRelH relativeFrom="margin">
+              <wp14:pctWidth>0</wp14:pctWidth>
+            </wp14:sizeRelH>
+            <wp14:sizeRelV relativeFrom="margin">
+              <wp14:pctHeight>0</wp14:pctHeight>
+            </wp14:sizeRelV>
+          </wp:anchor>
+        </w:drawing>
+      </w:r>
+    </w:p>
+    <w:p>
+      <w:pPr>
+        <w:pStyle w:val="Titel"/>
+        <w:rPr>
+          <w:b/>
+          <w:bCs/>
+          <w:sz w:val="28"/>
+          <w:szCs w:val="28"/>
+        </w:rPr>
+      </w:pPr>
+    </w:p>
+    <w:p>
+      <w:pPr>
+        <w:pStyle w:val="Titel"/>
+        <w:rPr>
+          <w:b/>
+          <w:bCs/>
+          <w:sz w:val="28"/>
+          <w:szCs w:val="28"/>
+        </w:rPr>
+      </w:pPr>
+    </w:p>
+    <w:p>
+      <w:pPr>
+        <w:pStyle w:val="Titel"/>
+        <w:rPr>
+          <w:b/>
+          <w:bCs/>
+          <w:sz w:val="28"/>
+          <w:szCs w:val="28"/>
+        </w:rPr>
+      </w:pPr>
+    </w:p>
+    <w:p>
+      <w:pPr>
+        <w:pStyle w:val="Titel"/>
+        <w:rPr>
+          <w:b/>
+          <w:bCs/>
+          <w:sz w:val="28"/>
+          <w:szCs w:val="28"/>
+        </w:rPr>
+      </w:pPr>
+    </w:p>
+    <w:p>
+      <w:pPr>
+        <w:pStyle w:val="Titel"/>
+        <w:rPr>
+          <w:b/>
+          <w:bCs/>
+          <w:sz w:val="28"/>
+          <w:szCs w:val="28"/>
+        </w:rPr>
+      </w:pPr>
+    </w:p>
+    <w:p>
+      <w:pPr>
+        <w:pStyle w:val="Titel"/>
+        <w:rPr>
+          <w:b/>
+          <w:bCs/>
+          <w:sz w:val="28"/>
+          <w:szCs w:val="28"/>
+        </w:rPr>
+      </w:pPr>
+    </w:p>
+    <w:p>
+      <w:pPr>
+        <w:pStyle w:val="Titel"/>
+        <w:rPr>
+          <w:b/>
+          <w:bCs/>
+          <w:sz w:val="28"/>
+          <w:szCs w:val="28"/>
+        </w:rPr>
+      </w:pPr>
+    </w:p>
+    <w:p>
+      <w:pPr>
+        <w:pStyle w:val="Titel"/>
+        <w:rPr>
+          <w:b/>
+          <w:bCs/>
+          <w:sz w:val="28"/>
+          <w:szCs w:val="28"/>
+        </w:rPr>
+      </w:pPr>
+    </w:p>
+    <w:p>
+      <w:pPr>
+        <w:pStyle w:val="Titel"/>
+        <w:rPr>
+          <w:b/>
+          <w:bCs/>
+          <w:sz w:val="28"/>
+          <w:szCs w:val="28"/>
+        </w:rPr>
+      </w:pPr>
+    </w:p>
+    <w:p>
+      <w:pPr>
+        <w:pStyle w:val="Titel"/>
+        <w:rPr>
+          <w:b/>
+          <w:bCs/>
+          <w:sz w:val="28"/>
+          <w:szCs w:val="28"/>
+        </w:rPr>
+      </w:pPr>
+    </w:p>
+    <w:p>
+      <w:pPr>
+        <w:pStyle w:val="Titel"/>
+        <w:rPr>
+          <w:b/>
+          <w:bCs/>
+          <w:sz w:val="28"/>
+          <w:szCs w:val="28"/>
+        </w:rPr>
+      </w:pPr>
+    </w:p>
+    <w:p>
+      <w:pPr>
+        <w:pStyle w:val="Titel"/>
+        <w:rPr>
+          <w:b/>
+          <w:bCs/>
+          <w:sz w:val="28"/>
+          <w:szCs w:val="28"/>
+        </w:rPr>
+      </w:pPr>
+    </w:p>
+    <w:p>
+      <w:pPr>
+        <w:pStyle w:val="Titel"/>
+        <w:rPr>
+          <w:b/>
+          <w:bCs/>
+          <w:sz w:val="28"/>
+          <w:szCs w:val="28"/>
+        </w:rPr>
+      </w:pPr>
+    </w:p>
+    <w:p>
+      <w:pPr>
+        <w:pStyle w:val="Titel"/>
+        <w:rPr>
+          <w:b/>
+          <w:bCs/>
+          <w:sz w:val="28"/>
+          <w:szCs w:val="28"/>
+        </w:rPr>
+      </w:pPr>
+    </w:p>
+    <w:p>
+      <w:pPr>
+        <w:pStyle w:val="Titel"/>
+        <w:rPr>
+          <w:b/>
+          <w:bCs/>
+          <w:sz w:val="28"/>
+          <w:szCs w:val="28"/>
+        </w:rPr>
+      </w:pPr>
+    </w:p>
+    <w:p>
+      <w:pPr>
+        <w:pStyle w:val="Titel"/>
+        <w:rPr>
+          <w:b/>
+          <w:bCs/>
+          <w:sz w:val="28"/>
+          <w:szCs w:val="28"/>
+        </w:rPr>
+      </w:pPr>
+    </w:p>
+    <w:p>
+      <w:pPr>
+        <w:pStyle w:val="Titel"/>
+        <w:rPr>
+          <w:b/>
+          <w:bCs/>
+          <w:sz w:val="28"/>
+          <w:szCs w:val="28"/>
+        </w:rPr>
+      </w:pPr>
+    </w:p>
+    <w:p>
+      <w:pPr>
+        <w:pStyle w:val="Titel"/>
+        <w:rPr>
+          <w:b/>
+          <w:bCs/>
+          <w:sz w:val="28"/>
+          <w:szCs w:val="28"/>
+        </w:rPr>
+      </w:pPr>
+    </w:p>
+    <w:p>
+      <w:pPr>
+        <w:pStyle w:val="Titel"/>
+        <w:rPr>
+          <w:b/>
+          <w:bCs/>
+          <w:sz w:val="28"/>
+          <w:szCs w:val="28"/>
+        </w:rPr>
+      </w:pPr>
+    </w:p>
+    <w:p>
+      <w:pPr>
+        <w:pStyle w:val="Titel"/>
+        <w:rPr>
+          <w:b/>
+          <w:bCs/>
+          <w:sz w:val="28"/>
+          <w:szCs w:val="28"/>
+        </w:rPr>
+      </w:pPr>
+    </w:p>
+    <w:p>
+      <w:pPr>
+        <w:pStyle w:val="Titel"/>
+        <w:rPr>
+          <w:b/>
+          <w:bCs/>
+          <w:sz w:val="28"/>
+          <w:szCs w:val="28"/>
+        </w:rPr>
+      </w:pPr>
+    </w:p>
+    <w:p>
+      <w:pPr>
+        <w:pStyle w:val="Titel"/>
+        <w:rPr>
+          <w:b/>
+          <w:bCs/>
+          <w:sz w:val="28"/>
+          <w:szCs w:val="28"/>
+        </w:rPr>
+      </w:pPr>
+    </w:p>
+    <w:p>
+      <w:pPr>
+        <w:pStyle w:val="Titel"/>
+        <w:rPr>
+          <w:b/>
+          <w:bCs/>
+          <w:sz w:val="28"/>
+          <w:szCs w:val="28"/>
+        </w:rPr>
+      </w:pPr>
+    </w:p>
+    <w:p>
+      <w:pPr>
+        <w:pStyle w:val="Titel"/>
+        <w:rPr>
+          <w:b/>
+          <w:bCs/>
+          <w:sz w:val="28"/>
+          <w:szCs w:val="28"/>
+        </w:rPr>
+      </w:pPr>
+    </w:p>
+    <w:p>
+      <w:pPr>
+        <w:pStyle w:val="Titel"/>
+        <w:rPr>
+          <w:b/>
+          <w:bCs/>
+          <w:sz w:val="28"/>
+          <w:szCs w:val="28"/>
+        </w:rPr>
+      </w:pPr>
+    </w:p>
+    <w:p>
+      <w:pPr>
+        <w:pStyle w:val="Titel"/>
+        <w:rPr>
+          <w:b/>
+          <w:bCs/>
+          <w:sz w:val="28"/>
+          <w:szCs w:val="28"/>
+        </w:rPr>
+      </w:pPr>
+    </w:p>
+    <w:p>
+      <w:pPr>
+        <w:pStyle w:val="Titel"/>
+        <w:rPr>
+          <w:b/>
+          <w:bCs/>
+          <w:sz w:val="28"/>
+          <w:szCs w:val="28"/>
+        </w:rPr>
+      </w:pPr>
+    </w:p>
+    <w:p>
+      <w:pPr>
+        <w:pStyle w:val="Titel"/>
+        <w:rPr>
+          <w:b/>
+          <w:bCs/>
+          <w:sz w:val="28"/>
+          <w:szCs w:val="28"/>
+        </w:rPr>
+      </w:pPr>
+    </w:p>
+    <w:p>
+      <w:pPr>
+        <w:pStyle w:val="Titel"/>
+        <w:rPr>
+          <w:b/>
+          <w:bCs/>
+          <w:sz w:val="28"/>
+          <w:szCs w:val="28"/>
+        </w:rPr>
+      </w:pPr>
+    </w:p>
+    <w:p>
+      <w:pPr>
+        <w:pStyle w:val="Titel"/>
+        <w:rPr>
+          <w:b/>
+          <w:bCs/>
+          <w:sz w:val="28"/>
+          <w:szCs w:val="28"/>
+        </w:rPr>
+      </w:pPr>
+    </w:p>
+    <w:p>
+      <w:pPr>
+        <w:pStyle w:val="Titel"/>
+        <w:rPr>
+          <w:b/>
+          <w:bCs/>
+          <w:sz w:val="28"/>
+          <w:szCs w:val="28"/>
+        </w:rPr>
+      </w:pPr>
+    </w:p>
+    <w:p>
+      <w:pPr>
+        <w:pStyle w:val="Titel"/>
+        <w:rPr>
+          <w:b/>
+          <w:bCs/>
+          <w:sz w:val="28"/>
+          <w:szCs w:val="28"/>
+        </w:rPr>
+      </w:pPr>
+    </w:p>
+    <w:p>
+      <w:pPr>
+        <w:pStyle w:val="Titel"/>
+        <w:rPr>
+          <w:b/>
+          <w:bCs/>
+          <w:sz w:val="28"/>
+          <w:szCs w:val="28"/>
+        </w:rPr>
+      </w:pPr>
+    </w:p>
+    <w:p>
+      <w:pPr>
+        <w:pStyle w:val="Titel"/>
+        <w:rPr>
+          <w:b/>
+          <w:bCs/>
+          <w:sz w:val="28"/>
+          <w:szCs w:val="28"/>
+        </w:rPr>
+      </w:pPr>
+    </w:p>
+    <w:p>
+      <w:pPr>
+        <w:pStyle w:val="Titel"/>
+        <w:rPr>
+          <w:b/>
+          <w:bCs/>
+          <w:sz w:val="28"/>
+          <w:szCs w:val="28"/>
+        </w:rPr>
+      </w:pPr>
+    </w:p>
+    <w:p>
+      <w:pPr>
+        <w:pStyle w:val="Overskrift1"/>
+        <w:rPr>
+          <w:b/>
+          <w:bCs/>
+          <w:color w:val="auto"/>
+        </w:rPr>
+      </w:pPr>
+      <w:r>
+        <w:rPr>
+          <w:b/>
+          <w:bCs/>
+          <w:color w:val="auto"/>
+        </w:rPr>
+        <w:lastRenderedPageBreak/>
+        <w:t>Tilstandsdiagram</w:t>
+      </w:r>
+    </w:p>
+    <w:p>
+      <w:pPr>
+        <w:pStyle w:val="Titel"/>
+        <w:rPr>
+          <w:b/>
+          <w:bCs/>
+          <w:sz w:val="28"/>
+          <w:szCs w:val="28"/>
+        </w:rPr>
+      </w:pPr>
+      <w:r>
+        <w:rPr>
+          <w:noProof/>
+        </w:rPr>
+        <w:drawing>
+          <wp:anchor distT="0" distB="0" distL="114300" distR="114300" simplePos="0" relativeHeight="251662336" behindDoc="1" locked="0" layoutInCell="1" allowOverlap="1" wp14:anchorId="5A8887E4" wp14:editId="5905EC10">
+            <wp:simplePos x="0" y="0"/>
+            <wp:positionH relativeFrom="page">
+              <wp:posOffset>3766820</wp:posOffset>
+            </wp:positionH>
+            <wp:positionV relativeFrom="paragraph">
+              <wp:posOffset>0</wp:posOffset>
+            </wp:positionV>
+            <wp:extent cx="3583940" cy="4362450"/>
+            <wp:effectExtent l="0" t="0" r="0" b="0"/>
+            <wp:wrapTight wrapText="bothSides">
+              <wp:wrapPolygon edited="0">
+                <wp:start x="0" y="0"/>
+                <wp:lineTo x="0" y="21506"/>
+                <wp:lineTo x="21470" y="21506"/>
+                <wp:lineTo x="21470" y="0"/>
+                <wp:lineTo x="0" y="0"/>
+              </wp:wrapPolygon>
+            </wp:wrapTight>
+            <wp:docPr id="7" name="Billede 7"/>
+            <wp:cNvGraphicFramePr>
+              <a:graphicFrameLocks xmlns:a="http://schemas.openxmlformats.org/drawingml/2006/main" noChangeAspect="1"/>
+            </wp:cNvGraphicFramePr>
+            <a:graphic xmlns:a="http://schemas.openxmlformats.org/drawingml/2006/main">
+              <a:graphicData uri="http://schemas.openxmlformats.org/drawingml/2006/picture">
+                <pic:pic xmlns:pic="http://schemas.openxmlformats.org/drawingml/2006/picture">
+                  <pic:nvPicPr>
+                    <pic:cNvPr id="0" name="Picture 6"/>
+                    <pic:cNvPicPr>
+                      <a:picLocks noChangeAspect="1" noChangeArrowheads="1"/>
+                    </pic:cNvPicPr>
+                  </pic:nvPicPr>
+                  <pic:blipFill>
+                    <a:blip r:embed="rId20">
+                      <a:extLst>
+                        <a:ext uri="{28A0092B-C50C-407E-A947-70E740481C1C}">
+                          <a14:useLocalDpi xmlns:a14="http://schemas.microsoft.com/office/drawing/2010/main" val="0"/>
+                        </a:ext>
+                      </a:extLst>
+                    </a:blip>
+                    <a:srcRect/>
+                    <a:stretch>
+                      <a:fillRect/>
+                    </a:stretch>
+                  </pic:blipFill>
+                  <pic:spPr bwMode="auto">
+                    <a:xfrm>
+                      <a:off x="0" y="0"/>
+                      <a:ext cx="3583940" cy="4362450"/>
+                    </a:xfrm>
+                    <a:prstGeom prst="rect">
+                      <a:avLst/>
+                    </a:prstGeom>
+                    <a:noFill/>
+                    <a:ln>
+                      <a:noFill/>
+                    </a:ln>
+                  </pic:spPr>
+                </pic:pic>
+              </a:graphicData>
+            </a:graphic>
+            <wp14:sizeRelH relativeFrom="margin">
+              <wp14:pctWidth>0</wp14:pctWidth>
+            </wp14:sizeRelH>
+            <wp14:sizeRelV relativeFrom="margin">
+              <wp14:pctHeight>0</wp14:pctHeight>
+            </wp14:sizeRelV>
+          </wp:anchor>
+        </w:drawing>
+      </w:r>
+      <w:r>
+        <w:rPr>
+          <w:noProof/>
+        </w:rPr>
+        <w:drawing>
+          <wp:anchor distT="0" distB="0" distL="114300" distR="114300" simplePos="0" relativeHeight="251661312" behindDoc="1" locked="0" layoutInCell="1" allowOverlap="1" wp14:anchorId="42F5DEC7" wp14:editId="41ED7FA3">
+            <wp:simplePos x="0" y="0"/>
+            <wp:positionH relativeFrom="margin">
+              <wp:posOffset>-666750</wp:posOffset>
+            </wp:positionH>
+            <wp:positionV relativeFrom="paragraph">
+              <wp:posOffset>0</wp:posOffset>
+            </wp:positionV>
+            <wp:extent cx="3535781" cy="3990975"/>
+            <wp:effectExtent l="0" t="0" r="7620" b="0"/>
+            <wp:wrapTight wrapText="bothSides">
+              <wp:wrapPolygon edited="0">
+                <wp:start x="0" y="0"/>
+                <wp:lineTo x="0" y="21445"/>
+                <wp:lineTo x="21530" y="21445"/>
+                <wp:lineTo x="21530" y="0"/>
+                <wp:lineTo x="0" y="0"/>
+              </wp:wrapPolygon>
+            </wp:wrapTight>
+            <wp:docPr id="6" name="Billede 6"/>
+            <wp:cNvGraphicFramePr>
+              <a:graphicFrameLocks xmlns:a="http://schemas.openxmlformats.org/drawingml/2006/main" noChangeAspect="1"/>
+            </wp:cNvGraphicFramePr>
+            <a:graphic xmlns:a="http://schemas.openxmlformats.org/drawingml/2006/main">
+              <a:graphicData uri="http://schemas.openxmlformats.org/drawingml/2006/picture">
+                <pic:pic xmlns:pic="http://schemas.openxmlformats.org/drawingml/2006/picture">
+                  <pic:nvPicPr>
+                    <pic:cNvPr id="0" name="Picture 4"/>
+                    <pic:cNvPicPr>
+                      <a:picLocks noChangeAspect="1" noChangeArrowheads="1"/>
+                    </pic:cNvPicPr>
+                  </pic:nvPicPr>
+                  <pic:blipFill>
+                    <a:blip r:embed="rId21">
+                      <a:extLst>
+                        <a:ext uri="{28A0092B-C50C-407E-A947-70E740481C1C}">
+                          <a14:useLocalDpi xmlns:a14="http://schemas.microsoft.com/office/drawing/2010/main" val="0"/>
+                        </a:ext>
+                      </a:extLst>
+                    </a:blip>
+                    <a:srcRect/>
+                    <a:stretch>
+                      <a:fillRect/>
+                    </a:stretch>
+                  </pic:blipFill>
+                  <pic:spPr bwMode="auto">
+                    <a:xfrm>
+                      <a:off x="0" y="0"/>
+                      <a:ext cx="3535781" cy="3990975"/>
+                    </a:xfrm>
+                    <a:prstGeom prst="rect">
+                      <a:avLst/>
+                    </a:prstGeom>
+                    <a:noFill/>
+                    <a:ln>
+                      <a:noFill/>
+                    </a:ln>
+                  </pic:spPr>
+                </pic:pic>
+              </a:graphicData>
+            </a:graphic>
+          </wp:anchor>
+        </w:drawing>
+      </w:r>
+      <w:r>
+        <w:rPr>
+          <w:noProof/>
+        </w:rPr>
+        <w:t xml:space="preserve"> </w:t>
+      </w:r>
+    </w:p>
     <w:p/>
+    <w:p>
+      <w:pPr>
+        <w:pStyle w:val="Titel"/>
+        <w:rPr>
+          <w:b/>
+          <w:bCs/>
+          <w:sz w:val="28"/>
+          <w:szCs w:val="28"/>
+        </w:rPr>
+      </w:pPr>
+    </w:p>
+    <w:p>
+      <w:pPr>
+        <w:pStyle w:val="Titel"/>
+        <w:rPr>
+          <w:b/>
+          <w:bCs/>
+          <w:sz w:val="28"/>
+          <w:szCs w:val="28"/>
+        </w:rPr>
+      </w:pPr>
+    </w:p>
+    <w:p>
+      <w:pPr>
+        <w:pStyle w:val="Titel"/>
+        <w:rPr>
+          <w:b/>
+          <w:bCs/>
+          <w:sz w:val="28"/>
+          <w:szCs w:val="28"/>
+        </w:rPr>
+      </w:pPr>
+    </w:p>
+    <w:p>
+      <w:pPr>
+        <w:pStyle w:val="Titel"/>
+        <w:rPr>
+          <w:b/>
+          <w:bCs/>
+          <w:sz w:val="28"/>
+          <w:szCs w:val="28"/>
+        </w:rPr>
+      </w:pPr>
+    </w:p>
+    <w:p>
+      <w:pPr>
+        <w:pStyle w:val="Titel"/>
+        <w:rPr>
+          <w:b/>
+          <w:bCs/>
+          <w:sz w:val="28"/>
+          <w:szCs w:val="28"/>
+        </w:rPr>
+      </w:pPr>
+    </w:p>
+    <w:p>
+      <w:pPr>
+        <w:pStyle w:val="Titel"/>
+        <w:rPr>
+          <w:b/>
+          <w:bCs/>
+          <w:sz w:val="28"/>
+          <w:szCs w:val="28"/>
+        </w:rPr>
+      </w:pPr>
+    </w:p>
+    <w:p>
+      <w:pPr>
+        <w:pStyle w:val="Titel"/>
+        <w:rPr>
+          <w:b/>
+          <w:bCs/>
+          <w:sz w:val="28"/>
+          <w:szCs w:val="28"/>
+        </w:rPr>
+      </w:pPr>
+    </w:p>
+    <w:p>
+      <w:pPr>
+        <w:pStyle w:val="Titel"/>
+        <w:rPr>
+          <w:b/>
+          <w:bCs/>
+          <w:sz w:val="28"/>
+          <w:szCs w:val="28"/>
+        </w:rPr>
+      </w:pPr>
+    </w:p>
+    <w:p>
+      <w:pPr>
+        <w:pStyle w:val="Titel"/>
+        <w:rPr>
+          <w:b/>
+          <w:bCs/>
+          <w:sz w:val="28"/>
+          <w:szCs w:val="28"/>
+        </w:rPr>
+      </w:pPr>
+    </w:p>
+    <w:p>
+      <w:pPr>
+        <w:pStyle w:val="Titel"/>
+        <w:rPr>
+          <w:b/>
+          <w:bCs/>
+          <w:sz w:val="28"/>
+          <w:szCs w:val="28"/>
+        </w:rPr>
+      </w:pPr>
+      <w:r>
+        <w:rPr>
+          <w:noProof/>
+        </w:rPr>
+        <w:drawing>
+          <wp:anchor distT="0" distB="0" distL="114300" distR="114300" simplePos="0" relativeHeight="251663360" behindDoc="1" locked="0" layoutInCell="1" allowOverlap="1" wp14:anchorId="29675D81" wp14:editId="7DA06C9B">
+            <wp:simplePos x="0" y="0"/>
+            <wp:positionH relativeFrom="column">
+              <wp:posOffset>-810260</wp:posOffset>
+            </wp:positionH>
+            <wp:positionV relativeFrom="paragraph">
+              <wp:posOffset>-3002915</wp:posOffset>
+            </wp:positionV>
+            <wp:extent cx="4048125" cy="4997450"/>
+            <wp:effectExtent l="0" t="0" r="9525" b="0"/>
+            <wp:wrapTight wrapText="bothSides">
+              <wp:wrapPolygon edited="0">
+                <wp:start x="0" y="0"/>
+                <wp:lineTo x="0" y="21490"/>
+                <wp:lineTo x="21549" y="21490"/>
+                <wp:lineTo x="21549" y="0"/>
+                <wp:lineTo x="0" y="0"/>
+              </wp:wrapPolygon>
+            </wp:wrapTight>
+            <wp:docPr id="8" name="Billede 8"/>
+            <wp:cNvGraphicFramePr>
+              <a:graphicFrameLocks xmlns:a="http://schemas.openxmlformats.org/drawingml/2006/main" noChangeAspect="1"/>
+            </wp:cNvGraphicFramePr>
+            <a:graphic xmlns:a="http://schemas.openxmlformats.org/drawingml/2006/main">
+              <a:graphicData uri="http://schemas.openxmlformats.org/drawingml/2006/picture">
+                <pic:pic xmlns:pic="http://schemas.openxmlformats.org/drawingml/2006/picture">
+                  <pic:nvPicPr>
+                    <pic:cNvPr id="0" name="Picture 8"/>
+                    <pic:cNvPicPr>
+                      <a:picLocks noChangeAspect="1" noChangeArrowheads="1"/>
+                    </pic:cNvPicPr>
+                  </pic:nvPicPr>
+                  <pic:blipFill>
+                    <a:blip r:embed="rId22">
+                      <a:extLst>
+                        <a:ext uri="{28A0092B-C50C-407E-A947-70E740481C1C}">
+                          <a14:useLocalDpi xmlns:a14="http://schemas.microsoft.com/office/drawing/2010/main" val="0"/>
+                        </a:ext>
+                      </a:extLst>
+                    </a:blip>
+                    <a:srcRect/>
+                    <a:stretch>
+                      <a:fillRect/>
+                    </a:stretch>
+                  </pic:blipFill>
+                  <pic:spPr bwMode="auto">
+                    <a:xfrm>
+                      <a:off x="0" y="0"/>
+                      <a:ext cx="4048125" cy="4997450"/>
+                    </a:xfrm>
+                    <a:prstGeom prst="rect">
+                      <a:avLst/>
+                    </a:prstGeom>
+                    <a:noFill/>
+                    <a:ln>
+                      <a:noFill/>
+                    </a:ln>
+                  </pic:spPr>
+                </pic:pic>
+              </a:graphicData>
+            </a:graphic>
+            <wp14:sizeRelH relativeFrom="margin">
+              <wp14:pctWidth>0</wp14:pctWidth>
+            </wp14:sizeRelH>
+            <wp14:sizeRelV relativeFrom="margin">
+              <wp14:pctHeight>0</wp14:pctHeight>
+            </wp14:sizeRelV>
+          </wp:anchor>
+        </w:drawing>
+      </w:r>
+    </w:p>
+    <w:p>
+      <w:pPr>
+        <w:pStyle w:val="Titel"/>
+        <w:rPr>
+          <w:b/>
+          <w:bCs/>
+          <w:sz w:val="28"/>
+          <w:szCs w:val="28"/>
+        </w:rPr>
+      </w:pPr>
+    </w:p>
+    <w:p>
+      <w:pPr>
+        <w:pStyle w:val="Titel"/>
+        <w:rPr>
+          <w:b/>
+          <w:bCs/>
+          <w:sz w:val="28"/>
+          <w:szCs w:val="28"/>
+        </w:rPr>
+      </w:pPr>
+    </w:p>
+    <w:p>
+      <w:pPr>
+        <w:pStyle w:val="Titel"/>
+        <w:rPr>
+          <w:b/>
+          <w:bCs/>
+          <w:sz w:val="28"/>
+          <w:szCs w:val="28"/>
+        </w:rPr>
+      </w:pPr>
+    </w:p>
+    <w:p>
+      <w:pPr>
+        <w:pStyle w:val="Titel"/>
+        <w:rPr>
+          <w:b/>
+          <w:bCs/>
+          <w:sz w:val="28"/>
+          <w:szCs w:val="28"/>
+        </w:rPr>
+      </w:pPr>
+    </w:p>
+    <w:p>
+      <w:pPr>
+        <w:pStyle w:val="Titel"/>
+        <w:rPr>
+          <w:b/>
+          <w:bCs/>
+          <w:sz w:val="28"/>
+          <w:szCs w:val="28"/>
+        </w:rPr>
+      </w:pPr>
+    </w:p>
+    <w:p>
+      <w:pPr>
+        <w:pStyle w:val="Titel"/>
+        <w:rPr>
+          <w:b/>
+          <w:bCs/>
+          <w:sz w:val="28"/>
+          <w:szCs w:val="28"/>
+        </w:rPr>
+      </w:pPr>
+    </w:p>
+    <w:p>
+      <w:pPr>
+        <w:pStyle w:val="Titel"/>
+        <w:rPr>
+          <w:b/>
+          <w:bCs/>
+          <w:sz w:val="28"/>
+          <w:szCs w:val="28"/>
+        </w:rPr>
+      </w:pPr>
+    </w:p>
+    <w:p>
+      <w:pPr>
+        <w:pStyle w:val="Titel"/>
+        <w:rPr>
+          <w:b/>
+          <w:bCs/>
+          <w:sz w:val="28"/>
+          <w:szCs w:val="28"/>
+        </w:rPr>
+      </w:pPr>
+      <w:r>
+        <w:rPr>
+          <w:b/>
+          <w:bCs/>
+          <w:sz w:val="28"/>
+          <w:szCs w:val="28"/>
+        </w:rPr>
+        <w:t>Særlige forhold</w:t>
+      </w:r>
+    </w:p>
     <w:p/>
     <w:p>
-      <w:pPr>
-        <w:pStyle w:val="Title"/>
-        <w:rPr>
-          <w:b/>
-          <w:bCs/>
-          <w:sz w:val="28"/>
-          <w:szCs w:val="28"/>
-        </w:rPr>
-      </w:pPr>
-      <w:r>
-        <w:rPr>
-          <w:b/>
-          <w:bCs/>
-          <w:sz w:val="28"/>
-          <w:szCs w:val="28"/>
-        </w:rPr>
+      <w:r>
+        <w:rPr>
+          <w:b/>
+          <w:bCs/>
+        </w:rPr>
+        <w:t>Administrator login</w:t>
+      </w:r>
+      <w:r>
+        <w:rPr>
+          <w:b/>
+          <w:bCs/>
+        </w:rPr>
+        <w:t>:</w:t>
+      </w:r>
+      <w:r>
+        <w:rPr>
+          <w:b/>
+          <w:bCs/>
+        </w:rPr>
+        <w:t xml:space="preserve"> </w:t>
+      </w:r>
+      <w:r>
+        <w:t xml:space="preserve">For at logge ind på administrator siden kan men bruge følgende login: </w:t>
+      </w:r>
+      <w:proofErr w:type="spellStart"/>
+      <w:r>
+        <w:rPr>
+          <w:b/>
+          <w:bCs/>
+        </w:rPr>
+        <w:t>email</w:t>
+      </w:r>
+      <w:proofErr w:type="spellEnd"/>
+      <w:r>
+        <w:t xml:space="preserve">: </w:t>
+      </w:r>
+      <w:hyperlink r:id="rId23" w:history="1">
+        <w:r>
+          <w:rPr>
+            <w:rStyle w:val="Hyperlink"/>
+          </w:rPr>
+          <w:t>admin@cupcake.dk</w:t>
+        </w:r>
+      </w:hyperlink>
+      <w:r>
+        <w:t xml:space="preserve"> </w:t>
+      </w:r>
+      <w:r>
+        <w:rPr>
+          <w:b/>
+          <w:bCs/>
+        </w:rPr>
+        <w:t>password</w:t>
+      </w:r>
+      <w:r>
+        <w:t xml:space="preserve">: admin123.  </w:t>
+      </w:r>
+    </w:p>
+    <w:p>
+      <w:r>
+        <w:rPr>
+          <w:b/>
+          <w:bCs/>
+        </w:rPr>
+        <w:t>Bruger login</w:t>
+      </w:r>
+      <w:r>
+        <w:rPr>
+          <w:b/>
+          <w:bCs/>
+        </w:rPr>
+        <w:t>:</w:t>
+      </w:r>
+      <w:r>
+        <w:rPr>
+          <w:b/>
+          <w:bCs/>
+        </w:rPr>
+        <w:t xml:space="preserve"> </w:t>
+      </w:r>
+      <w:r>
+        <w:t>For at logge ind i shoppen som kunde kan man bruge følgende login</w:t>
+      </w:r>
+      <w:proofErr w:type="gramStart"/>
+      <w:r>
+        <w:t xml:space="preserve">: </w:t>
+      </w:r>
+      <w:r>
+        <w:t>:</w:t>
+      </w:r>
+      <w:proofErr w:type="gramEnd"/>
+      <w:r>
+        <w:t xml:space="preserve"> </w:t>
+      </w:r>
+      <w:proofErr w:type="spellStart"/>
+      <w:r>
+        <w:rPr>
+          <w:b/>
+          <w:bCs/>
+        </w:rPr>
+        <w:t>email</w:t>
+      </w:r>
+      <w:proofErr w:type="spellEnd"/>
+      <w:r>
+        <w:t xml:space="preserve">: </w:t>
+      </w:r>
+      <w:hyperlink r:id="rId24" w:history="1">
+        <w:r>
+          <w:rPr>
+            <w:rStyle w:val="Hyperlink"/>
+          </w:rPr>
+          <w:t>tm</w:t>
+        </w:r>
+        <w:r>
+          <w:rPr>
+            <w:rStyle w:val="Hyperlink"/>
+          </w:rPr>
+          <w:t>@</w:t>
+        </w:r>
+        <w:r>
+          <w:rPr>
+            <w:rStyle w:val="Hyperlink"/>
+          </w:rPr>
+          <w:t>cph</w:t>
+        </w:r>
+        <w:r>
+          <w:rPr>
+            <w:rStyle w:val="Hyperlink"/>
+          </w:rPr>
+          <w:t>.dk</w:t>
+        </w:r>
+      </w:hyperlink>
+      <w:r>
+        <w:t xml:space="preserve"> </w:t>
+      </w:r>
+      <w:r>
+        <w:rPr>
+          <w:b/>
+          <w:bCs/>
+        </w:rPr>
+        <w:t>password</w:t>
+      </w:r>
+      <w:r>
+        <w:t xml:space="preserve">: </w:t>
+      </w:r>
+      <w:r>
+        <w:t>tm123</w:t>
+      </w:r>
+      <w:r>
+        <w:t xml:space="preserve">.  </w:t>
+      </w:r>
+      <w:r>
+        <w:t xml:space="preserve">Alternativt kan man bruge en af de andre brugere som kan findes i </w:t>
+      </w:r>
+      <w:r>
+        <w:t>SQL script filen.</w:t>
+      </w:r>
+    </w:p>
+    <w:p>
+      <w:r>
+        <w:rPr>
+          <w:b/>
+          <w:bCs/>
+        </w:rPr>
+        <w:t xml:space="preserve">Sessions: </w:t>
+      </w:r>
+      <w:r>
+        <w:t xml:space="preserve">I den enkelte session </w:t>
+      </w:r>
+      <w:r>
+        <w:t xml:space="preserve">gemmer vi </w:t>
+      </w:r>
+      <w:r>
+        <w:t>et login, cupcake bestillinger</w:t>
+      </w:r>
+      <w:r>
+        <w:t xml:space="preserve"> og en</w:t>
+      </w:r>
+      <w:r>
+        <w:t xml:space="preserve"> invoice, som bliver lagret i databasen.</w:t>
+      </w:r>
+      <w:r>
+        <w:t xml:space="preserve"> Dette gemmes i et </w:t>
+      </w:r>
+      <w:proofErr w:type="gramStart"/>
+      <w:r>
+        <w:t>session objekt</w:t>
+      </w:r>
+      <w:proofErr w:type="gramEnd"/>
+      <w:r>
+        <w:t xml:space="preserve">. </w:t>
+      </w:r>
+    </w:p>
+    <w:p>
+      <w:r>
+        <w:rPr>
+          <w:b/>
+          <w:bCs/>
+        </w:rPr>
+        <w:t>Ex</w:t>
+      </w:r>
+      <w:r>
+        <w:rPr>
+          <w:b/>
+          <w:bCs/>
+        </w:rPr>
+        <w:t>c</w:t>
+      </w:r>
+      <w:r>
+        <w:rPr>
+          <w:b/>
+          <w:bCs/>
+        </w:rPr>
+        <w:t xml:space="preserve">eptions: </w:t>
+      </w:r>
+      <w:r>
+        <w:t>Vi arbejder med tre slags ex</w:t>
+      </w:r>
+      <w:r>
+        <w:t>c</w:t>
+      </w:r>
+      <w:r>
+        <w:t>eptions, som vi adgang til via en seperat pakke. Disse ex</w:t>
+      </w:r>
+      <w:r>
+        <w:t>c</w:t>
+      </w:r>
+      <w:r>
+        <w:t>eptions implementerer vi, hvor der er brug for det. De tre ex</w:t>
+      </w:r>
+      <w:r>
+        <w:t>c</w:t>
+      </w:r>
+      <w:r>
+        <w:t>eptions er som følger: LoginEx</w:t>
+      </w:r>
+      <w:r>
+        <w:t>c</w:t>
+      </w:r>
+      <w:r>
+        <w:t>eption, ShopEx</w:t>
+      </w:r>
+      <w:r>
+        <w:t>c</w:t>
+      </w:r>
+      <w:r>
+        <w:t xml:space="preserve">eption og </w:t>
+      </w:r>
+      <w:r>
+        <w:t>I</w:t>
+      </w:r>
+      <w:r>
+        <w:t>nvoiceMapperEx</w:t>
+      </w:r>
+      <w:r>
+        <w:t>c</w:t>
+      </w:r>
+      <w:r>
+        <w:t>eption.</w:t>
+      </w:r>
+    </w:p>
+    <w:p>
+      <w:r>
+        <w:rPr>
+          <w:b/>
+          <w:bCs/>
+        </w:rPr>
+        <w:t>Validering af brugerinput:</w:t>
+      </w:r>
+      <w:r>
+        <w:rPr>
+          <w:b/>
+          <w:bCs/>
+        </w:rPr>
+        <w:t xml:space="preserve"> </w:t>
+      </w:r>
+      <w:r>
+        <w:t xml:space="preserve">Valideringen af vores brugerinput håndteres af vores </w:t>
+      </w:r>
+      <w:proofErr w:type="gramStart"/>
+      <w:r>
+        <w:t>JSP sider</w:t>
+      </w:r>
+      <w:proofErr w:type="gramEnd"/>
+      <w:r>
+        <w:t xml:space="preserve"> og Command klasser</w:t>
+      </w:r>
+      <w:r>
+        <w:t>. Her har vi sat limits på input, og vi har her koblet en ex</w:t>
+      </w:r>
+      <w:r>
+        <w:t>c</w:t>
+      </w:r>
+      <w:r>
+        <w:t xml:space="preserve">eption på, hvis brugeren forsøger at komme med ugyldigt input. </w:t>
+      </w:r>
+    </w:p>
+    <w:p>
+      <w:r>
+        <w:rPr>
+          <w:b/>
+          <w:bCs/>
+        </w:rPr>
+        <w:t>Sikkerhed:</w:t>
+      </w:r>
+      <w:r>
+        <w:rPr>
+          <w:b/>
+          <w:bCs/>
+        </w:rPr>
+        <w:t xml:space="preserve"> </w:t>
+      </w:r>
+      <w:r>
+        <w:t xml:space="preserve">Sikkerheden håndteres via </w:t>
+      </w:r>
+      <w:r>
+        <w:t>”</w:t>
+      </w:r>
+      <w:proofErr w:type="spellStart"/>
+      <w:r>
+        <w:t>FrontController</w:t>
+      </w:r>
+      <w:proofErr w:type="spellEnd"/>
+      <w:r>
+        <w:t>”</w:t>
+      </w:r>
+      <w:r>
+        <w:t>,</w:t>
+      </w:r>
+      <w:r>
+        <w:t xml:space="preserve"> som er den eneste måde man kan komme ind på de forskellige </w:t>
+      </w:r>
+      <w:proofErr w:type="spellStart"/>
+      <w:r>
+        <w:t>jsp</w:t>
+      </w:r>
+      <w:proofErr w:type="spellEnd"/>
+      <w:r>
+        <w:t xml:space="preserve"> sider. Dette sikre at man ikke kan komme ind på fx </w:t>
+      </w:r>
+      <w:proofErr w:type="spellStart"/>
+      <w:r>
+        <w:t>Admin</w:t>
+      </w:r>
+      <w:proofErr w:type="spellEnd"/>
+      <w:r>
+        <w:t xml:space="preserve"> siden uden at være logget ind på en </w:t>
+      </w:r>
+      <w:proofErr w:type="spellStart"/>
+      <w:r>
+        <w:t>admin</w:t>
+      </w:r>
+      <w:proofErr w:type="spellEnd"/>
+      <w:r>
+        <w:t xml:space="preserve"> konto.</w:t>
+      </w:r>
+      <w:r>
+        <w:t xml:space="preserve"> Der er to lag af brugere i webshoppen, </w:t>
+      </w:r>
+      <w:proofErr w:type="spellStart"/>
+      <w:proofErr w:type="gramStart"/>
+      <w:r>
+        <w:t>Adminstrator</w:t>
+      </w:r>
+      <w:proofErr w:type="spellEnd"/>
+      <w:r>
+        <w:t>(</w:t>
+      </w:r>
+      <w:proofErr w:type="gramEnd"/>
+      <w:r>
+        <w:t xml:space="preserve">forkortet </w:t>
+      </w:r>
+      <w:proofErr w:type="spellStart"/>
+      <w:r>
+        <w:t>admin</w:t>
+      </w:r>
+      <w:proofErr w:type="spellEnd"/>
+      <w:r>
+        <w:t xml:space="preserve">) og </w:t>
+      </w:r>
+      <w:proofErr w:type="spellStart"/>
+      <w:r>
+        <w:t>customer</w:t>
+      </w:r>
+      <w:proofErr w:type="spellEnd"/>
+      <w:r>
+        <w:t xml:space="preserve">, disse brugere har forskellig tilladelser for adgang til </w:t>
+      </w:r>
+      <w:proofErr w:type="spellStart"/>
+      <w:r>
+        <w:t>jsp</w:t>
+      </w:r>
+      <w:proofErr w:type="spellEnd"/>
+      <w:r>
+        <w:t xml:space="preserve"> sider. </w:t>
+      </w:r>
+      <w:r>
+        <w:t xml:space="preserve"> </w:t>
+      </w:r>
+    </w:p>
+    <w:p>
+      <w:pPr>
+        <w:rPr>
+          <w:b/>
+          <w:bCs/>
+        </w:rPr>
+      </w:pPr>
+    </w:p>
+    <w:p>
+      <w:pPr>
+        <w:pStyle w:val="Titel"/>
+        <w:rPr>
+          <w:b/>
+          <w:bCs/>
+          <w:sz w:val="28"/>
+          <w:szCs w:val="28"/>
+        </w:rPr>
+      </w:pPr>
+    </w:p>
+    <w:p>
+      <w:pPr>
+        <w:pStyle w:val="Titel"/>
+        <w:rPr>
+          <w:b/>
+          <w:bCs/>
+          <w:sz w:val="28"/>
+          <w:szCs w:val="28"/>
+        </w:rPr>
+      </w:pPr>
+      <w:r>
+        <w:rPr>
+          <w:b/>
+          <w:bCs/>
+          <w:sz w:val="28"/>
+          <w:szCs w:val="28"/>
+        </w:rPr>
+        <w:t xml:space="preserve">Status på </w:t>
+      </w:r>
+      <w:r>
+        <w:rPr>
+          <w:b/>
+          <w:bCs/>
+          <w:sz w:val="28"/>
+          <w:szCs w:val="28"/>
+        </w:rPr>
+        <w:t>Implementering</w:t>
+      </w:r>
+    </w:p>
+    <w:p>
+      <w:r>
+        <w:t xml:space="preserve">Her følger en oversigt over, hvilke mangler programmet har, samt hvilke områder vi i fremtiden ville vægte at arbejde videre på. </w:t>
+      </w:r>
+    </w:p>
+    <w:p>
+      <w:r>
+        <w:rPr>
+          <w:b/>
+          <w:bCs/>
+        </w:rPr>
+        <w:t xml:space="preserve">Tests: </w:t>
+      </w:r>
+      <w:r>
+        <w:t>De implementerede tests er på nuværende tidspunkt absolut minimum. Det ville være et af de første områder, hvor vi ville forbedre programmets kvalitet, ved at indføre flere tests, som igen ville gøre programmet mere robust.</w:t>
+      </w:r>
+      <w:r>
+        <w:t xml:space="preserve"> På nuværende tidspunkt er der test til ”</w:t>
+      </w:r>
+      <w:proofErr w:type="spellStart"/>
+      <w:r>
+        <w:t>InvoiceMapper</w:t>
+      </w:r>
+      <w:proofErr w:type="spellEnd"/>
+      <w:r>
+        <w:t>”, ”</w:t>
+      </w:r>
+      <w:proofErr w:type="spellStart"/>
+      <w:r>
+        <w:t>AccountMapper</w:t>
+      </w:r>
+      <w:proofErr w:type="spellEnd"/>
+      <w:r>
+        <w:t>” og ”</w:t>
+      </w:r>
+      <w:proofErr w:type="spellStart"/>
+      <w:r>
+        <w:t>CupcakeMapper</w:t>
+      </w:r>
+      <w:proofErr w:type="spellEnd"/>
+      <w:r>
+        <w:t>” som tester forbindelsen til databasen og sikre at vi får gyldige objekter returneret.</w:t>
+      </w:r>
+    </w:p>
+    <w:p>
+      <w:r>
+        <w:rPr>
+          <w:b/>
+          <w:bCs/>
+        </w:rPr>
+        <w:t xml:space="preserve">Styling: </w:t>
+      </w:r>
+      <w:r>
+        <w:t>Vi har prioriteret punkt 1-</w:t>
+      </w:r>
+      <w:r>
+        <w:t>8</w:t>
+      </w:r>
+      <w:r>
+        <w:t xml:space="preserve"> i opgavebeskrivelsen, og derfor har vi i denne tidligere udgave ikke implementeret design. Da designet ikke har nogen indflydelse på funktionaliteten, er dette blevet sparet væk. </w:t>
+      </w:r>
+    </w:p>
+    <w:p>
+      <w:r>
+        <w:rPr>
+          <w:b/>
+          <w:bCs/>
+        </w:rPr>
+        <w:t xml:space="preserve">Funktionalitet: </w:t>
+      </w:r>
+      <w:r>
+        <w:t xml:space="preserve">På nuværende tidspunkt kan objekter ikke fjernes fra indkøbskurven. I tilfælde af at brugeren har tilføjet for mange varer til sin indkøbskurv og fuldfører ordren, vil indkøbskurven blive tømt ved </w:t>
+      </w:r>
+      <w:proofErr w:type="spellStart"/>
+      <w:r>
+        <w:t>checkout</w:t>
+      </w:r>
+      <w:proofErr w:type="spellEnd"/>
+      <w:r>
+        <w:t xml:space="preserve"> og ordren vil ikke blive registreret i databasen.</w:t>
+      </w:r>
+    </w:p>
+    <w:p>
+      <w:r>
+        <w:rPr>
+          <w:b/>
+          <w:bCs/>
+        </w:rPr>
+        <w:t>Diagrammer:</w:t>
+      </w:r>
+      <w:r>
+        <w:t xml:space="preserve"> Klassediagrammet er forældet og skal opdateres til så det ligner den nuværende version af programmet.</w:t>
+      </w:r>
+    </w:p>
+    <w:p/>
+    <w:p>
+      <w:pPr>
+        <w:pStyle w:val="Titel"/>
+        <w:rPr>
+          <w:b/>
+          <w:bCs/>
+          <w:sz w:val="28"/>
+          <w:szCs w:val="28"/>
+        </w:rPr>
+      </w:pPr>
+      <w:r>
+        <w:rPr>
+          <w:b/>
+          <w:bCs/>
+          <w:sz w:val="28"/>
+          <w:szCs w:val="28"/>
+        </w:rPr>
+        <w:lastRenderedPageBreak/>
         <w:t>Test</w:t>
       </w:r>
       <w:r>
@@ -1874,6 +3308,56 @@
     </w:sectPr>
   </w:body>
 </w:document>
+</file>
+
+<file path=word/endnotes.xml><?xml version="1.0" encoding="utf-8"?>
+<w:endnotes xmlns:wpc="http://schemas.microsoft.com/office/word/2010/wordprocessingCanvas" xmlns:cx="http://schemas.microsoft.com/office/drawing/2014/chartex" xmlns:cx1="http://schemas.microsoft.com/office/drawing/2015/9/8/chartex" xmlns:cx2="http://schemas.microsoft.com/office/drawing/2015/10/21/chartex" xmlns:cx3="http://schemas.microsoft.com/office/drawing/2016/5/9/chartex" xmlns:cx4="http://schemas.microsoft.com/office/drawing/2016/5/10/chartex" xmlns:cx5="http://schemas.microsoft.com/office/drawing/2016/5/11/chartex" xmlns:cx6="http://schemas.microsoft.com/office/drawing/2016/5/12/chartex" xmlns:cx7="http://schemas.microsoft.com/office/drawing/2016/5/13/chartex" xmlns:cx8="http://schemas.microsoft.com/office/drawing/2016/5/14/chartex" xmlns:mc="http://schemas.openxmlformats.org/markup-compatibility/2006" xmlns:aink="http://schemas.microsoft.com/office/drawing/2016/ink" xmlns:am3d="http://schemas.microsoft.com/office/drawing/2017/model3d" xmlns:o="urn:schemas-microsoft-com:office:office" xmlns:r="http://schemas.openxmlformats.org/officeDocument/2006/relationships" xmlns:m="http://schemas.openxmlformats.org/officeDocument/2006/math" xmlns:v="urn:schemas-microsoft-com:vml" xmlns:wp14="http://schemas.microsoft.com/office/word/2010/wordprocessingDrawing" xmlns:wp="http://schemas.openxmlformats.org/drawingml/2006/wordprocessingDrawing" xmlns:w10="urn:schemas-microsoft-com:office:word" xmlns:w="http://schemas.openxmlformats.org/wordprocessingml/2006/main" xmlns:w14="http://schemas.microsoft.com/office/word/2010/wordml" xmlns:w15="http://schemas.microsoft.com/office/word/2012/wordml" xmlns:w16cid="http://schemas.microsoft.com/office/word/2016/wordml/cid" xmlns:w16se="http://schemas.microsoft.com/office/word/2015/wordml/symex" xmlns:wpg="http://schemas.microsoft.com/office/word/2010/wordprocessingGroup" xmlns:wpi="http://schemas.microsoft.com/office/word/2010/wordprocessingInk" xmlns:wne="http://schemas.microsoft.com/office/word/2006/wordml" xmlns:wps="http://schemas.microsoft.com/office/word/2010/wordprocessingShape" mc:Ignorable="w14 w15 w16se w16cid wp14">
+  <w:endnote w:type="separator" w:id="-1">
+    <w:p>
+      <w:pPr>
+        <w:spacing w:after="0" w:line="240" w:lineRule="auto"/>
+      </w:pPr>
+      <w:r>
+        <w:separator/>
+      </w:r>
+    </w:p>
+  </w:endnote>
+  <w:endnote w:type="continuationSeparator" w:id="0">
+    <w:p>
+      <w:pPr>
+        <w:spacing w:after="0" w:line="240" w:lineRule="auto"/>
+      </w:pPr>
+      <w:r>
+        <w:continuationSeparator/>
+      </w:r>
+    </w:p>
+  </w:endnote>
+</w:endnotes>
+</file>
+
+<file path=word/footnotes.xml><?xml version="1.0" encoding="utf-8"?>
+<w:footnotes xmlns:wpc="http://schemas.microsoft.com/office/word/2010/wordprocessingCanvas" xmlns:cx="http://schemas.microsoft.com/office/drawing/2014/chartex" xmlns:cx1="http://schemas.microsoft.com/office/drawing/2015/9/8/chartex" xmlns:cx2="http://schemas.microsoft.com/office/drawing/2015/10/21/chartex" xmlns:cx3="http://schemas.microsoft.com/office/drawing/2016/5/9/chartex" xmlns:cx4="http://schemas.microsoft.com/office/drawing/2016/5/10/chartex" xmlns:cx5="http://schemas.microsoft.com/office/drawing/2016/5/11/chartex" xmlns:cx6="http://schemas.microsoft.com/office/drawing/2016/5/12/chartex" xmlns:cx7="http://schemas.microsoft.com/office/drawing/2016/5/13/chartex" xmlns:cx8="http://schemas.microsoft.com/office/drawing/2016/5/14/chartex" xmlns:mc="http://schemas.openxmlformats.org/markup-compatibility/2006" xmlns:aink="http://schemas.microsoft.com/office/drawing/2016/ink" xmlns:am3d="http://schemas.microsoft.com/office/drawing/2017/model3d" xmlns:o="urn:schemas-microsoft-com:office:office" xmlns:r="http://schemas.openxmlformats.org/officeDocument/2006/relationships" xmlns:m="http://schemas.openxmlformats.org/officeDocument/2006/math" xmlns:v="urn:schemas-microsoft-com:vml" xmlns:wp14="http://schemas.microsoft.com/office/word/2010/wordprocessingDrawing" xmlns:wp="http://schemas.openxmlformats.org/drawingml/2006/wordprocessingDrawing" xmlns:w10="urn:schemas-microsoft-com:office:word" xmlns:w="http://schemas.openxmlformats.org/wordprocessingml/2006/main" xmlns:w14="http://schemas.microsoft.com/office/word/2010/wordml" xmlns:w15="http://schemas.microsoft.com/office/word/2012/wordml" xmlns:w16cid="http://schemas.microsoft.com/office/word/2016/wordml/cid" xmlns:w16se="http://schemas.microsoft.com/office/word/2015/wordml/symex" xmlns:wpg="http://schemas.microsoft.com/office/word/2010/wordprocessingGroup" xmlns:wpi="http://schemas.microsoft.com/office/word/2010/wordprocessingInk" xmlns:wne="http://schemas.microsoft.com/office/word/2006/wordml" xmlns:wps="http://schemas.microsoft.com/office/word/2010/wordprocessingShape" mc:Ignorable="w14 w15 w16se w16cid wp14">
+  <w:footnote w:type="separator" w:id="-1">
+    <w:p>
+      <w:pPr>
+        <w:spacing w:after="0" w:line="240" w:lineRule="auto"/>
+      </w:pPr>
+      <w:r>
+        <w:separator/>
+      </w:r>
+    </w:p>
+  </w:footnote>
+  <w:footnote w:type="continuationSeparator" w:id="0">
+    <w:p>
+      <w:pPr>
+        <w:spacing w:after="0" w:line="240" w:lineRule="auto"/>
+      </w:pPr>
+      <w:r>
+        <w:continuationSeparator/>
+      </w:r>
+    </w:p>
+  </w:footnote>
+</w:footnotes>
 </file>
 
 <file path=word/numbering.xml><?xml version="1.0" encoding="utf-8"?>
@@ -2466,7 +3950,7 @@
         <w:rFonts w:asciiTheme="minorHAnsi" w:eastAsiaTheme="minorHAnsi" w:hAnsiTheme="minorHAnsi" w:cstheme="minorBidi"/>
         <w:sz w:val="22"/>
         <w:szCs w:val="22"/>
-        <w:lang w:eastAsia="en-US" w:bidi="ar-SA"/>
+        <w:lang w:val="da-DK" w:eastAsia="en-US" w:bidi="ar-SA"/>
       </w:rPr>
     </w:rPrDefault>
     <w:pPrDefault>
@@ -2857,17 +4341,35 @@
   <w:style w:type="paragraph" w:default="1" w:styleId="Normal">
     <w:name w:val="Normal"/>
     <w:qFormat/>
+  </w:style>
+  <w:style w:type="paragraph" w:styleId="Overskrift1">
+    <w:name w:val="heading 1"/>
+    <w:basedOn w:val="Normal"/>
+    <w:next w:val="Normal"/>
+    <w:link w:val="Overskrift1Tegn"/>
+    <w:uiPriority w:val="9"/>
+    <w:qFormat/>
+    <w:rsid w:val="008054A7"/>
+    <w:pPr>
+      <w:keepNext/>
+      <w:keepLines/>
+      <w:spacing w:before="240" w:after="0"/>
+      <w:outlineLvl w:val="0"/>
+    </w:pPr>
     <w:rPr>
-      <w:lang w:val="da-DK"/>
+      <w:rFonts w:asciiTheme="majorHAnsi" w:eastAsiaTheme="majorEastAsia" w:hAnsiTheme="majorHAnsi" w:cstheme="majorBidi"/>
+      <w:color w:val="A5A5A5" w:themeColor="accent1" w:themeShade="BF"/>
+      <w:sz w:val="32"/>
+      <w:szCs w:val="32"/>
     </w:rPr>
   </w:style>
-  <w:style w:type="character" w:default="1" w:styleId="DefaultParagraphFont">
+  <w:style w:type="character" w:default="1" w:styleId="Standardskrifttypeiafsnit">
     <w:name w:val="Default Paragraph Font"/>
     <w:uiPriority w:val="1"/>
     <w:semiHidden/>
     <w:unhideWhenUsed/>
   </w:style>
-  <w:style w:type="table" w:default="1" w:styleId="TableNormal">
+  <w:style w:type="table" w:default="1" w:styleId="Tabel-Normal">
     <w:name w:val="Normal Table"/>
     <w:uiPriority w:val="99"/>
     <w:semiHidden/>
@@ -2882,17 +4384,17 @@
       </w:tblCellMar>
     </w:tblPr>
   </w:style>
-  <w:style w:type="numbering" w:default="1" w:styleId="NoList">
+  <w:style w:type="numbering" w:default="1" w:styleId="Ingenoversigt">
     <w:name w:val="No List"/>
     <w:uiPriority w:val="99"/>
     <w:semiHidden/>
     <w:unhideWhenUsed/>
   </w:style>
-  <w:style w:type="paragraph" w:styleId="Title">
+  <w:style w:type="paragraph" w:styleId="Titel">
     <w:name w:val="Title"/>
     <w:basedOn w:val="Normal"/>
     <w:next w:val="Normal"/>
-    <w:link w:val="TitleChar"/>
+    <w:link w:val="TitelTegn"/>
     <w:uiPriority w:val="10"/>
     <w:qFormat/>
     <w:rsid w:val="0062779E"/>
@@ -2908,10 +4410,10 @@
       <w:szCs w:val="56"/>
     </w:rPr>
   </w:style>
-  <w:style w:type="character" w:customStyle="1" w:styleId="TitleChar">
-    <w:name w:val="Title Char"/>
-    <w:basedOn w:val="DefaultParagraphFont"/>
-    <w:link w:val="Title"/>
+  <w:style w:type="character" w:customStyle="1" w:styleId="TitelTegn">
+    <w:name w:val="Titel Tegn"/>
+    <w:basedOn w:val="Standardskrifttypeiafsnit"/>
+    <w:link w:val="Titel"/>
     <w:uiPriority w:val="10"/>
     <w:rsid w:val="0062779E"/>
     <w:rPr>
@@ -2922,9 +4424,9 @@
       <w:szCs w:val="56"/>
     </w:rPr>
   </w:style>
-  <w:style w:type="paragraph" w:styleId="NoSpacing">
+  <w:style w:type="paragraph" w:styleId="Ingenafstand">
     <w:name w:val="No Spacing"/>
-    <w:link w:val="NoSpacingChar"/>
+    <w:link w:val="IngenafstandTegn"/>
     <w:uiPriority w:val="1"/>
     <w:qFormat/>
     <w:rsid w:val="00D114E1"/>
@@ -2936,10 +4438,10 @@
       <w:lang w:val="en-US"/>
     </w:rPr>
   </w:style>
-  <w:style w:type="character" w:customStyle="1" w:styleId="NoSpacingChar">
-    <w:name w:val="No Spacing Char"/>
-    <w:basedOn w:val="DefaultParagraphFont"/>
-    <w:link w:val="NoSpacing"/>
+  <w:style w:type="character" w:customStyle="1" w:styleId="IngenafstandTegn">
+    <w:name w:val="Ingen afstand Tegn"/>
+    <w:basedOn w:val="Standardskrifttypeiafsnit"/>
+    <w:link w:val="Ingenafstand"/>
     <w:uiPriority w:val="1"/>
     <w:rsid w:val="00D114E1"/>
     <w:rPr>
@@ -2947,7 +4449,7 @@
       <w:lang w:val="en-US"/>
     </w:rPr>
   </w:style>
-  <w:style w:type="paragraph" w:styleId="ListParagraph">
+  <w:style w:type="paragraph" w:styleId="Listeafsnit">
     <w:name w:val="List Paragraph"/>
     <w:basedOn w:val="Normal"/>
     <w:uiPriority w:val="34"/>
@@ -2960,7 +4462,7 @@
   </w:style>
   <w:style w:type="character" w:styleId="Hyperlink">
     <w:name w:val="Hyperlink"/>
-    <w:basedOn w:val="DefaultParagraphFont"/>
+    <w:basedOn w:val="Standardskrifttypeiafsnit"/>
     <w:uiPriority w:val="99"/>
     <w:unhideWhenUsed/>
     <w:rsid w:val="00BA50FC"/>
@@ -2969,9 +4471,9 @@
       <w:u w:val="single"/>
     </w:rPr>
   </w:style>
-  <w:style w:type="character" w:styleId="UnresolvedMention">
+  <w:style w:type="character" w:styleId="Ulstomtale">
     <w:name w:val="Unresolved Mention"/>
-    <w:basedOn w:val="DefaultParagraphFont"/>
+    <w:basedOn w:val="Standardskrifttypeiafsnit"/>
     <w:uiPriority w:val="99"/>
     <w:semiHidden/>
     <w:unhideWhenUsed/>
@@ -2979,6 +4481,93 @@
     <w:rPr>
       <w:color w:val="605E5C"/>
       <w:shd w:val="clear" w:color="auto" w:fill="E1DFDD"/>
+    </w:rPr>
+  </w:style>
+  <w:style w:type="paragraph" w:styleId="Sidehoved">
+    <w:name w:val="header"/>
+    <w:basedOn w:val="Normal"/>
+    <w:link w:val="SidehovedTegn"/>
+    <w:uiPriority w:val="99"/>
+    <w:unhideWhenUsed/>
+    <w:rsid w:val="008054A7"/>
+    <w:pPr>
+      <w:tabs>
+        <w:tab w:val="center" w:pos="4819"/>
+        <w:tab w:val="right" w:pos="9638"/>
+      </w:tabs>
+      <w:spacing w:after="0" w:line="240" w:lineRule="auto"/>
+    </w:pPr>
+  </w:style>
+  <w:style w:type="character" w:customStyle="1" w:styleId="SidehovedTegn">
+    <w:name w:val="Sidehoved Tegn"/>
+    <w:basedOn w:val="Standardskrifttypeiafsnit"/>
+    <w:link w:val="Sidehoved"/>
+    <w:uiPriority w:val="99"/>
+    <w:rsid w:val="008054A7"/>
+  </w:style>
+  <w:style w:type="paragraph" w:styleId="Sidefod">
+    <w:name w:val="footer"/>
+    <w:basedOn w:val="Normal"/>
+    <w:link w:val="SidefodTegn"/>
+    <w:uiPriority w:val="99"/>
+    <w:unhideWhenUsed/>
+    <w:rsid w:val="008054A7"/>
+    <w:pPr>
+      <w:tabs>
+        <w:tab w:val="center" w:pos="4819"/>
+        <w:tab w:val="right" w:pos="9638"/>
+      </w:tabs>
+      <w:spacing w:after="0" w:line="240" w:lineRule="auto"/>
+    </w:pPr>
+  </w:style>
+  <w:style w:type="character" w:customStyle="1" w:styleId="SidefodTegn">
+    <w:name w:val="Sidefod Tegn"/>
+    <w:basedOn w:val="Standardskrifttypeiafsnit"/>
+    <w:link w:val="Sidefod"/>
+    <w:uiPriority w:val="99"/>
+    <w:rsid w:val="008054A7"/>
+  </w:style>
+  <w:style w:type="character" w:customStyle="1" w:styleId="Overskrift1Tegn">
+    <w:name w:val="Overskrift 1 Tegn"/>
+    <w:basedOn w:val="Standardskrifttypeiafsnit"/>
+    <w:link w:val="Overskrift1"/>
+    <w:uiPriority w:val="9"/>
+    <w:rsid w:val="008054A7"/>
+    <w:rPr>
+      <w:rFonts w:asciiTheme="majorHAnsi" w:eastAsiaTheme="majorEastAsia" w:hAnsiTheme="majorHAnsi" w:cstheme="majorBidi"/>
+      <w:color w:val="A5A5A5" w:themeColor="accent1" w:themeShade="BF"/>
+      <w:sz w:val="32"/>
+      <w:szCs w:val="32"/>
+    </w:rPr>
+  </w:style>
+  <w:style w:type="paragraph" w:styleId="Markeringsbobletekst">
+    <w:name w:val="Balloon Text"/>
+    <w:basedOn w:val="Normal"/>
+    <w:link w:val="MarkeringsbobletekstTegn"/>
+    <w:uiPriority w:val="99"/>
+    <w:semiHidden/>
+    <w:unhideWhenUsed/>
+    <w:rsid w:val="008054A7"/>
+    <w:pPr>
+      <w:spacing w:after="0" w:line="240" w:lineRule="auto"/>
+    </w:pPr>
+    <w:rPr>
+      <w:rFonts w:ascii="Segoe UI" w:hAnsi="Segoe UI" w:cs="Segoe UI"/>
+      <w:sz w:val="18"/>
+      <w:szCs w:val="18"/>
+    </w:rPr>
+  </w:style>
+  <w:style w:type="character" w:customStyle="1" w:styleId="MarkeringsbobletekstTegn">
+    <w:name w:val="Markeringsbobletekst Tegn"/>
+    <w:basedOn w:val="Standardskrifttypeiafsnit"/>
+    <w:link w:val="Markeringsbobletekst"/>
+    <w:uiPriority w:val="99"/>
+    <w:semiHidden/>
+    <w:rsid w:val="008054A7"/>
+    <w:rPr>
+      <w:rFonts w:ascii="Segoe UI" w:hAnsi="Segoe UI" w:cs="Segoe UI"/>
+      <w:sz w:val="18"/>
+      <w:szCs w:val="18"/>
     </w:rPr>
   </w:style>
 </w:styles>
@@ -3303,7 +4892,7 @@
 </file>
 
 <file path=customXml/itemProps2.xml><?xml version="1.0" encoding="utf-8"?>
-<ds:datastoreItem xmlns:ds="http://schemas.openxmlformats.org/officeDocument/2006/customXml" ds:itemID="{BDD451FE-5995-4D1A-84F0-BCFE2F16EC9A}">
+<ds:datastoreItem xmlns:ds="http://schemas.openxmlformats.org/officeDocument/2006/customXml" ds:itemID="{753B36A7-636A-40F5-A189-35B5931C8B3E}">
   <ds:schemaRefs>
     <ds:schemaRef ds:uri="http://schemas.openxmlformats.org/officeDocument/2006/bibliography"/>
   </ds:schemaRefs>

--- a/cupcakerapport.docx
+++ b/cupcakerapport.docx
@@ -477,7 +477,30 @@
                                   </w:tc>
                                 </w:tr>
                               </w:tbl>
-                              <w:p/>
+                              <w:p>
+                                <w:pPr>
+                                  <w:rPr>
+                                    <w:lang w:val="en-US"/>
+                                  </w:rPr>
+                                </w:pPr>
+                                <w:r>
+                                  <w:rPr>
+                                    <w:lang w:val="en-US"/>
+                                  </w:rPr>
+                                  <w:t xml:space="preserve">GITHUB LINK: </w:t>
+                                </w:r>
+                                <w:hyperlink r:id="rId13" w:history="1">
+                                  <w:r>
+                                    <w:rPr>
+                                      <w:rStyle w:val="Hyperlink"/>
+                                      <w:lang w:val="en-US"/>
+                                    </w:rPr>
+                                    <w:t>https://github.com/AllanSimonsen789/cupcake</w:t>
+                                  </w:r>
+                                </w:hyperlink>
+                                <w:bookmarkStart w:id="0" w:name="_GoBack"/>
+                                <w:bookmarkEnd w:id="0"/>
+                              </w:p>
                             </w:txbxContent>
                           </wps:txbx>
                           <wps:bodyPr rot="0" spcFirstLastPara="0" vertOverflow="overflow" horzOverflow="overflow" vert="horz" wrap="square" lIns="0" tIns="0" rIns="0" bIns="0" numCol="1" spcCol="0" rtlCol="0" fromWordArt="0" anchor="ctr" anchorCtr="0" forceAA="0" compatLnSpc="1">
@@ -720,7 +743,7 @@
                                     <w:color w:val="000000" w:themeColor="text1"/>
                                   </w:rPr>
                                 </w:pPr>
-                                <w:hyperlink r:id="rId13" w:history="1">
+                                <w:hyperlink r:id="rId14" w:history="1">
                                   <w:r>
                                     <w:rPr>
                                       <w:rStyle w:val="Hyperlink"/>
@@ -760,7 +783,7 @@
                                     <w:color w:val="000000" w:themeColor="text1"/>
                                   </w:rPr>
                                 </w:pPr>
-                                <w:hyperlink r:id="rId14" w:history="1">
+                                <w:hyperlink r:id="rId15" w:history="1">
                                   <w:r>
                                     <w:rPr>
                                       <w:rStyle w:val="Hyperlink"/>
@@ -800,7 +823,7 @@
                                     <w:color w:val="000000" w:themeColor="text1"/>
                                   </w:rPr>
                                 </w:pPr>
-                                <w:hyperlink r:id="rId15" w:history="1">
+                                <w:hyperlink r:id="rId16" w:history="1">
                                   <w:r>
                                     <w:rPr>
                                       <w:rStyle w:val="Hyperlink"/>
@@ -915,7 +938,30 @@
                             </w:tc>
                           </w:tr>
                         </w:tbl>
-                        <w:p/>
+                        <w:p>
+                          <w:pPr>
+                            <w:rPr>
+                              <w:lang w:val="en-US"/>
+                            </w:rPr>
+                          </w:pPr>
+                          <w:r>
+                            <w:rPr>
+                              <w:lang w:val="en-US"/>
+                            </w:rPr>
+                            <w:t xml:space="preserve">GITHUB LINK: </w:t>
+                          </w:r>
+                          <w:hyperlink r:id="rId17" w:history="1">
+                            <w:r>
+                              <w:rPr>
+                                <w:rStyle w:val="Hyperlink"/>
+                                <w:lang w:val="en-US"/>
+                              </w:rPr>
+                              <w:t>https://github.com/AllanSimonsen789/cupcake</w:t>
+                            </w:r>
+                          </w:hyperlink>
+                          <w:bookmarkStart w:id="1" w:name="_GoBack"/>
+                          <w:bookmarkEnd w:id="1"/>
+                        </w:p>
                       </w:txbxContent>
                     </v:textbox>
                     <w10:wrap anchorx="page" anchory="page"/>
@@ -1319,15 +1365,7 @@
         <w:t xml:space="preserve">. </w:t>
       </w:r>
       <w:r>
-        <w:t>Strukturen på databasen illustreres i ER-</w:t>
-      </w:r>
-      <w:proofErr w:type="gramStart"/>
-      <w:r>
-        <w:t>diagram afsnittet</w:t>
-      </w:r>
-      <w:proofErr w:type="gramEnd"/>
-      <w:r>
-        <w:t>.</w:t>
+        <w:t>Strukturen på databasen illustreres i ER-diagram afsnittet.</w:t>
       </w:r>
       <w:r>
         <w:t xml:space="preserve"> </w:t>
@@ -1366,7 +1404,7 @@
                     </pic:cNvPicPr>
                   </pic:nvPicPr>
                   <pic:blipFill>
-                    <a:blip r:embed="rId16">
+                    <a:blip r:embed="rId18">
                       <a:extLst>
                         <a:ext uri="{28A0092B-C50C-407E-A947-70E740481C1C}">
                           <a14:useLocalDpi xmlns:a14="http://schemas.microsoft.com/office/drawing/2010/main" val="0"/>
@@ -1534,7 +1572,7 @@
                     </pic:cNvPicPr>
                   </pic:nvPicPr>
                   <pic:blipFill>
-                    <a:blip r:embed="rId17">
+                    <a:blip r:embed="rId19">
                       <a:extLst>
                         <a:ext uri="{28A0092B-C50C-407E-A947-70E740481C1C}">
                           <a14:useLocalDpi xmlns:a14="http://schemas.microsoft.com/office/drawing/2010/main" val="0"/>
@@ -1619,7 +1657,7 @@
                     </pic:cNvPicPr>
                   </pic:nvPicPr>
                   <pic:blipFill>
-                    <a:blip r:embed="rId18">
+                    <a:blip r:embed="rId20">
                       <a:extLst>
                         <a:ext uri="{28A0092B-C50C-407E-A947-70E740481C1C}">
                           <a14:useLocalDpi xmlns:a14="http://schemas.microsoft.com/office/drawing/2010/main" val="0"/>
@@ -1743,8 +1781,6 @@
           <w:szCs w:val="28"/>
         </w:rPr>
       </w:pPr>
-      <w:bookmarkStart w:id="0" w:name="_GoBack"/>
-      <w:bookmarkEnd w:id="0"/>
     </w:p>
     <w:p>
       <w:pPr>
@@ -1819,7 +1855,7 @@
                     </pic:cNvPicPr>
                   </pic:nvPicPr>
                   <pic:blipFill>
-                    <a:blip r:embed="rId19">
+                    <a:blip r:embed="rId21">
                       <a:extLst>
                         <a:ext uri="{28A0092B-C50C-407E-A947-70E740481C1C}">
                           <a14:useLocalDpi xmlns:a14="http://schemas.microsoft.com/office/drawing/2010/main" val="0"/>
@@ -2309,7 +2345,7 @@
                     </pic:cNvPicPr>
                   </pic:nvPicPr>
                   <pic:blipFill>
-                    <a:blip r:embed="rId20">
+                    <a:blip r:embed="rId22">
                       <a:extLst>
                         <a:ext uri="{28A0092B-C50C-407E-A947-70E740481C1C}">
                           <a14:useLocalDpi xmlns:a14="http://schemas.microsoft.com/office/drawing/2010/main" val="0"/>
@@ -2384,7 +2420,7 @@
                     </pic:cNvPicPr>
                   </pic:nvPicPr>
                   <pic:blipFill>
-                    <a:blip r:embed="rId21">
+                    <a:blip r:embed="rId23">
                       <a:extLst>
                         <a:ext uri="{28A0092B-C50C-407E-A947-70E740481C1C}">
                           <a14:useLocalDpi xmlns:a14="http://schemas.microsoft.com/office/drawing/2010/main" val="0"/>
@@ -2570,7 +2606,7 @@
                     </pic:cNvPicPr>
                   </pic:nvPicPr>
                   <pic:blipFill>
-                    <a:blip r:embed="rId22">
+                    <a:blip r:embed="rId24">
                       <a:extLst>
                         <a:ext uri="{28A0092B-C50C-407E-A947-70E740481C1C}">
                           <a14:useLocalDpi xmlns:a14="http://schemas.microsoft.com/office/drawing/2010/main" val="0"/>
@@ -2712,21 +2748,7 @@
           <w:b/>
           <w:bCs/>
         </w:rPr>
-        <w:t>Administrator login</w:t>
-      </w:r>
-      <w:r>
-        <w:rPr>
-          <w:b/>
-          <w:bCs/>
-        </w:rPr>
-        <w:t>:</w:t>
-      </w:r>
-      <w:r>
-        <w:rPr>
-          <w:b/>
-          <w:bCs/>
-        </w:rPr>
-        <w:t xml:space="preserve"> </w:t>
+        <w:t xml:space="preserve">Administrator login: </w:t>
       </w:r>
       <w:r>
         <w:t xml:space="preserve">For at logge ind på administrator siden kan men bruge følgende login: </w:t>
@@ -2743,7 +2765,7 @@
       <w:r>
         <w:t xml:space="preserve">: </w:t>
       </w:r>
-      <w:hyperlink r:id="rId23" w:history="1">
+      <w:hyperlink r:id="rId25" w:history="1">
         <w:r>
           <w:rPr>
             <w:rStyle w:val="Hyperlink"/>
@@ -2771,72 +2793,29 @@
           <w:b/>
           <w:bCs/>
         </w:rPr>
-        <w:t>Bruger login</w:t>
-      </w:r>
-      <w:r>
-        <w:rPr>
-          <w:b/>
-          <w:bCs/>
-        </w:rPr>
-        <w:t>:</w:t>
-      </w:r>
-      <w:r>
-        <w:rPr>
-          <w:b/>
-          <w:bCs/>
-        </w:rPr>
-        <w:t xml:space="preserve"> </w:t>
-      </w:r>
-      <w:r>
-        <w:t>For at logge ind i shoppen som kunde kan man bruge følgende login</w:t>
-      </w:r>
-      <w:proofErr w:type="gramStart"/>
+        <w:t xml:space="preserve">Bruger login: </w:t>
+      </w:r>
+      <w:r>
+        <w:t xml:space="preserve">For at logge ind i shoppen som kunde kan man bruge følgende login: : </w:t>
+      </w:r>
+      <w:proofErr w:type="spellStart"/>
+      <w:r>
+        <w:rPr>
+          <w:b/>
+          <w:bCs/>
+        </w:rPr>
+        <w:t>email</w:t>
+      </w:r>
+      <w:proofErr w:type="spellEnd"/>
       <w:r>
         <w:t xml:space="preserve">: </w:t>
       </w:r>
-      <w:r>
-        <w:t>:</w:t>
-      </w:r>
-      <w:proofErr w:type="gramEnd"/>
-      <w:r>
-        <w:t xml:space="preserve"> </w:t>
-      </w:r>
-      <w:proofErr w:type="spellStart"/>
-      <w:r>
-        <w:rPr>
-          <w:b/>
-          <w:bCs/>
-        </w:rPr>
-        <w:t>email</w:t>
-      </w:r>
-      <w:proofErr w:type="spellEnd"/>
-      <w:r>
-        <w:t xml:space="preserve">: </w:t>
-      </w:r>
-      <w:hyperlink r:id="rId24" w:history="1">
+      <w:hyperlink r:id="rId26" w:history="1">
         <w:r>
           <w:rPr>
             <w:rStyle w:val="Hyperlink"/>
           </w:rPr>
-          <w:t>tm</w:t>
-        </w:r>
-        <w:r>
-          <w:rPr>
-            <w:rStyle w:val="Hyperlink"/>
-          </w:rPr>
-          <w:t>@</w:t>
-        </w:r>
-        <w:r>
-          <w:rPr>
-            <w:rStyle w:val="Hyperlink"/>
-          </w:rPr>
-          <w:t>cph</w:t>
-        </w:r>
-        <w:r>
-          <w:rPr>
-            <w:rStyle w:val="Hyperlink"/>
-          </w:rPr>
-          <w:t>.dk</w:t>
+          <w:t>tm@cph.dk</w:t>
         </w:r>
       </w:hyperlink>
       <w:r>
@@ -2850,16 +2829,7 @@
         <w:t>password</w:t>
       </w:r>
       <w:r>
-        <w:t xml:space="preserve">: </w:t>
-      </w:r>
-      <w:r>
-        <w:t>tm123</w:t>
-      </w:r>
-      <w:r>
-        <w:t xml:space="preserve">.  </w:t>
-      </w:r>
-      <w:r>
-        <w:t xml:space="preserve">Alternativt kan man bruge en af de andre brugere som kan findes i </w:t>
+        <w:t xml:space="preserve">: tm123.  Alternativt kan man bruge en af de andre brugere som kan findes i </w:t>
       </w:r>
       <w:r>
         <w:t>SQL script filen.</w:t>
@@ -2889,15 +2859,7 @@
         <w:t xml:space="preserve"> invoice, som bliver lagret i databasen.</w:t>
       </w:r>
       <w:r>
-        <w:t xml:space="preserve"> Dette gemmes i et </w:t>
-      </w:r>
-      <w:proofErr w:type="gramStart"/>
-      <w:r>
-        <w:t>session objekt</w:t>
-      </w:r>
-      <w:proofErr w:type="gramEnd"/>
-      <w:r>
-        <w:t xml:space="preserve">. </w:t>
+        <w:t xml:space="preserve"> Dette gemmes i et session objekt. </w:t>
       </w:r>
     </w:p>
     <w:p>
@@ -2984,13 +2946,8 @@
         <w:t xml:space="preserve"> </w:t>
       </w:r>
       <w:r>
-        <w:t xml:space="preserve">Valideringen af vores brugerinput håndteres af vores </w:t>
-      </w:r>
-      <w:proofErr w:type="gramStart"/>
-      <w:r>
-        <w:t>JSP sider</w:t>
-      </w:r>
-      <w:proofErr w:type="gramEnd"/>
+        <w:t>Valideringen af vores brugerinput håndteres af vores JSP sider</w:t>
+      </w:r>
       <w:r>
         <w:t xml:space="preserve"> og Command klasser</w:t>
       </w:r>
@@ -3067,17 +3024,12 @@
         <w:t xml:space="preserve"> Der er to lag af brugere i webshoppen, </w:t>
       </w:r>
       <w:proofErr w:type="spellStart"/>
-      <w:proofErr w:type="gramStart"/>
       <w:r>
         <w:t>Adminstrator</w:t>
       </w:r>
       <w:proofErr w:type="spellEnd"/>
       <w:r>
-        <w:t>(</w:t>
-      </w:r>
-      <w:proofErr w:type="gramEnd"/>
-      <w:r>
-        <w:t xml:space="preserve">forkortet </w:t>
+        <w:t xml:space="preserve">(forkortet </w:t>
       </w:r>
       <w:proofErr w:type="spellStart"/>
       <w:r>
@@ -4892,7 +4844,7 @@
 </file>
 
 <file path=customXml/itemProps2.xml><?xml version="1.0" encoding="utf-8"?>
-<ds:datastoreItem xmlns:ds="http://schemas.openxmlformats.org/officeDocument/2006/customXml" ds:itemID="{753B36A7-636A-40F5-A189-35B5931C8B3E}">
+<ds:datastoreItem xmlns:ds="http://schemas.openxmlformats.org/officeDocument/2006/customXml" ds:itemID="{7573220E-5BBB-402F-83D8-22136BACD5A5}">
   <ds:schemaRefs>
     <ds:schemaRef ds:uri="http://schemas.openxmlformats.org/officeDocument/2006/bibliography"/>
   </ds:schemaRefs>
